--- a/Dokumentationen/Resultater-og-diskussion.docx
+++ b/Dokumentationen/Resultater-og-diskussion.docx
@@ -1,6 +1,6 @@
 
 <file path=word/document.xml><?xml version="1.0" encoding="utf-8"?>
-<w:document xmlns:wpc="http://schemas.microsoft.com/office/word/2010/wordprocessingCanvas" xmlns:mc="http://schemas.openxmlformats.org/markup-compatibility/2006" xmlns:o="urn:schemas-microsoft-com:office:office" xmlns:r="http://schemas.openxmlformats.org/officeDocument/2006/relationships" xmlns:m="http://schemas.openxmlformats.org/officeDocument/2006/math" xmlns:v="urn:schemas-microsoft-com:vml" xmlns:wp14="http://schemas.microsoft.com/office/word/2010/wordprocessingDrawing" xmlns:wp="http://schemas.openxmlformats.org/drawingml/2006/wordprocessingDrawing" xmlns:w10="urn:schemas-microsoft-com:office:word" xmlns:w="http://schemas.openxmlformats.org/wordprocessingml/2006/main" xmlns:w14="http://schemas.microsoft.com/office/word/2010/wordml" xmlns:wpg="http://schemas.microsoft.com/office/word/2010/wordprocessingGroup" xmlns:wpi="http://schemas.microsoft.com/office/word/2010/wordprocessingInk" xmlns:wne="http://schemas.microsoft.com/office/word/2006/wordml" xmlns:wps="http://schemas.microsoft.com/office/word/2010/wordprocessingShape" mc:Ignorable="w14 wp14">
+<w:document xmlns:wpc="http://schemas.microsoft.com/office/word/2010/wordprocessingCanvas" xmlns:mc="http://schemas.openxmlformats.org/markup-compatibility/2006" xmlns:o="urn:schemas-microsoft-com:office:office" xmlns:r="http://schemas.openxmlformats.org/officeDocument/2006/relationships" xmlns:m="http://schemas.openxmlformats.org/officeDocument/2006/math" xmlns:v="urn:schemas-microsoft-com:vml" xmlns:wp14="http://schemas.microsoft.com/office/word/2010/wordprocessingDrawing" xmlns:wp="http://schemas.openxmlformats.org/drawingml/2006/wordprocessingDrawing" xmlns:w10="urn:schemas-microsoft-com:office:word" xmlns:w="http://schemas.openxmlformats.org/wordprocessingml/2006/main" xmlns:w14="http://schemas.microsoft.com/office/word/2010/wordml" xmlns:w15="http://schemas.microsoft.com/office/word/2012/wordml" xmlns:wpg="http://schemas.microsoft.com/office/word/2010/wordprocessingGroup" xmlns:wpi="http://schemas.microsoft.com/office/word/2010/wordprocessingInk" xmlns:wne="http://schemas.microsoft.com/office/word/2006/wordml" xmlns:wps="http://schemas.microsoft.com/office/word/2010/wordprocessingShape" mc:Ignorable="w14 w15 wp14">
   <w:body>
     <w:p>
       <w:r>
@@ -9,79 +9,15 @@
     </w:p>
     <w:p>
       <w:r>
-        <w:t xml:space="preserve">Igennem </w:t>
-      </w:r>
-      <w:proofErr w:type="spellStart"/>
-      <w:r>
-        <w:t>intergrationstesten</w:t>
-      </w:r>
-      <w:proofErr w:type="spellEnd"/>
-      <w:r>
-        <w:t xml:space="preserve"> og accepttesten er der opnået resultater for projektet. Igennem accepttesten er der opstillet krav til hvordan blodtryksmåler systemet skal opføre sig i forhold til </w:t>
-      </w:r>
-      <w:proofErr w:type="spellStart"/>
-      <w:r>
-        <w:t>use</w:t>
-      </w:r>
-      <w:proofErr w:type="spellEnd"/>
-      <w:r>
-        <w:t xml:space="preserve"> cases, og hvordan dette kommer til udtryk visuelt. Resultaterne for projektet er visuelle resultater af accepttesten, og ses i dette afsnit som </w:t>
-      </w:r>
-      <w:proofErr w:type="spellStart"/>
-      <w:r>
-        <w:t>screendumps</w:t>
-      </w:r>
-      <w:proofErr w:type="spellEnd"/>
-      <w:r>
-        <w:t xml:space="preserve">. </w:t>
-      </w:r>
-      <w:r>
-        <w:t xml:space="preserve">Accepttesten er udført med analog </w:t>
-      </w:r>
-      <w:proofErr w:type="spellStart"/>
-      <w:r>
-        <w:t>discovery</w:t>
-      </w:r>
-      <w:proofErr w:type="spellEnd"/>
-      <w:r>
-        <w:t xml:space="preserve"> hvor der er indsendt et blodtrykssignal med frekvensen 20mHz, en amplitude på 10mV og et offset på 9mV igennem operationsforstærkeren og </w:t>
-      </w:r>
-      <w:proofErr w:type="spellStart"/>
-      <w:r>
-        <w:t>lavpasfilteret</w:t>
-      </w:r>
-      <w:proofErr w:type="spellEnd"/>
-      <w:r>
-        <w:t xml:space="preserve"> til </w:t>
-      </w:r>
-      <w:proofErr w:type="spellStart"/>
-      <w:r>
-        <w:t>NiDAQ</w:t>
-      </w:r>
-      <w:proofErr w:type="spellEnd"/>
-      <w:r>
-        <w:t xml:space="preserve">. </w:t>
-      </w:r>
-    </w:p>
-    <w:p>
-      <w:r>
-        <w:t xml:space="preserve">I </w:t>
-      </w:r>
-      <w:proofErr w:type="spellStart"/>
-      <w:r>
-        <w:t>acceptesten</w:t>
-      </w:r>
-      <w:proofErr w:type="spellEnd"/>
-      <w:r>
-        <w:t xml:space="preserve"> er det første step for accepttest af </w:t>
-      </w:r>
-      <w:proofErr w:type="spellStart"/>
-      <w:r>
-        <w:t>use</w:t>
-      </w:r>
-      <w:proofErr w:type="spellEnd"/>
-      <w:r>
-        <w:t xml:space="preserve"> case 1, er at vælge en værdi på vandsøjlen og kalibrer efter den. Herved skal den aflæste spænding og trykket i vandsøjlen indtastes. Når programmet starter, vises start skærmen neden for.</w:t>
+        <w:t xml:space="preserve">Igennem intergrationstesten og accepttesten er der opnået resultater for projektet. Igennem accepttesten er der opstillet krav til hvordan blodtryksmåler systemet skal opføre sig i forhold til use cases, og hvordan dette kommer til udtryk visuelt. Resultaterne for projektet er visuelle resultater af accepttesten, og ses i dette afsnit som screendumps. </w:t>
+      </w:r>
+      <w:r>
+        <w:t xml:space="preserve">Accepttesten er udført med analog discovery hvor der er indsendt et blodtrykssignal med frekvensen 20mHz, en amplitude på 10mV og et offset på 9mV igennem operationsforstærkeren og lavpasfilteret til NiDAQ. </w:t>
+      </w:r>
+    </w:p>
+    <w:p>
+      <w:r>
+        <w:t>I acceptesten er det første step for accepttest af use case 1, er at vælge en værdi på vandsøjlen og kalibrer efter den. Herved skal den aflæste spænding og trykket i vandsøjlen indtastes. Når programmet starter, vises start skærmen neden for.</w:t>
       </w:r>
     </w:p>
     <w:p>
@@ -111,7 +47,7 @@
                     </pic:cNvPicPr>
                   </pic:nvPicPr>
                   <pic:blipFill>
-                    <a:blip r:embed="rId5">
+                    <a:blip r:embed="rId4">
                       <a:extLst>
                         <a:ext uri="{28A0092B-C50C-407E-A947-70E740481C1C}">
                           <a14:useLocalDpi xmlns:a14="http://schemas.microsoft.com/office/drawing/2010/main" val="0"/>
@@ -207,7 +143,7 @@
                     </pic:cNvPicPr>
                   </pic:nvPicPr>
                   <pic:blipFill>
-                    <a:blip r:embed="rId6">
+                    <a:blip r:embed="rId5">
                       <a:extLst>
                         <a:ext uri="{28A0092B-C50C-407E-A947-70E740481C1C}">
                           <a14:useLocalDpi xmlns:a14="http://schemas.microsoft.com/office/drawing/2010/main" val="0"/>
@@ -276,92 +212,23 @@
         <w:t>Næste step i accepttesten er for</w:t>
       </w:r>
       <w:r>
-        <w:t xml:space="preserve"> </w:t>
-      </w:r>
-      <w:proofErr w:type="spellStart"/>
-      <w:r>
-        <w:t>use</w:t>
-      </w:r>
-      <w:proofErr w:type="spellEnd"/>
-      <w:r>
-        <w:t xml:space="preserve"> case 2, er at indtaste brugernavnet ”</w:t>
-      </w:r>
-      <w:proofErr w:type="spellStart"/>
-      <w:r>
-        <w:t>anpe</w:t>
-      </w:r>
-      <w:proofErr w:type="spellEnd"/>
-      <w:r>
-        <w:t>” og koden ”1234”. Derefter trykke</w:t>
+        <w:t xml:space="preserve"> use case 2, er at indtaste brugernavnet ”anpe” og koden ”1234”. Derefter trykke</w:t>
       </w:r>
       <w:r>
         <w:t>s der</w:t>
       </w:r>
       <w:r>
-        <w:t xml:space="preserve"> på login og vælge patient i patient </w:t>
-      </w:r>
-      <w:proofErr w:type="spellStart"/>
-      <w:r>
-        <w:t>dropdown</w:t>
-      </w:r>
-      <w:proofErr w:type="spellEnd"/>
-      <w:r>
-        <w:t xml:space="preserve">. Inden dette er sket er der valgt den port, som </w:t>
-      </w:r>
-      <w:proofErr w:type="spellStart"/>
+        <w:t xml:space="preserve"> på login og vælge patient i patient dropdown. Inden dette er sket er der valgt den port, som </w:t>
+      </w:r>
       <w:r>
         <w:lastRenderedPageBreak/>
-        <w:t>DAQ’en</w:t>
-      </w:r>
-      <w:proofErr w:type="spellEnd"/>
-      <w:r>
-        <w:t xml:space="preserve"> er tilkoblet computeren i, og der er logget ind på VPN. </w:t>
-      </w:r>
-      <w:r>
-        <w:t xml:space="preserve">På figuren oven for, kan der ses at der er indskrevet brugernavn og adgangskode for </w:t>
-      </w:r>
-      <w:proofErr w:type="spellStart"/>
-      <w:r>
-        <w:t>anpe</w:t>
-      </w:r>
-      <w:proofErr w:type="spellEnd"/>
-      <w:r>
-        <w:t xml:space="preserve">, og der vises hvilke patienter </w:t>
-      </w:r>
-      <w:proofErr w:type="spellStart"/>
-      <w:r>
-        <w:t>anpe</w:t>
-      </w:r>
-      <w:proofErr w:type="spellEnd"/>
-      <w:r>
-        <w:t xml:space="preserve"> kan tilgå i Patient-</w:t>
-      </w:r>
-      <w:proofErr w:type="spellStart"/>
-      <w:r>
-        <w:t>dropdown</w:t>
-      </w:r>
-      <w:proofErr w:type="spellEnd"/>
-      <w:r>
-        <w:t xml:space="preserve">. </w:t>
-      </w:r>
-      <w:r>
-        <w:t xml:space="preserve">Efter at have valgt en patient i patient </w:t>
-      </w:r>
-      <w:proofErr w:type="spellStart"/>
-      <w:r>
-        <w:t>dropdown</w:t>
-      </w:r>
-      <w:proofErr w:type="spellEnd"/>
-      <w:r>
-        <w:t xml:space="preserve">, kommer </w:t>
-      </w:r>
-      <w:proofErr w:type="spellStart"/>
-      <w:r>
-        <w:t>hovedGUI</w:t>
-      </w:r>
-      <w:proofErr w:type="spellEnd"/>
-      <w:r>
-        <w:t xml:space="preserve"> frem. Her skal der trykkes på tænd</w:t>
+        <w:t xml:space="preserve">DAQ’en er tilkoblet computeren i, og der er logget ind på VPN. </w:t>
+      </w:r>
+      <w:r>
+        <w:t xml:space="preserve">På figuren oven for, kan der ses at der er indskrevet brugernavn og adgangskode for anpe, og der vises hvilke patienter anpe kan tilgå i Patient-dropdown. </w:t>
+      </w:r>
+      <w:r>
+        <w:t>Efter at have valgt en patient i patient dropdown, kommer hovedGUI frem. Her skal der trykkes på tænd</w:t>
       </w:r>
       <w:r>
         <w:t>-</w:t>
@@ -403,7 +270,7 @@
                     </pic:cNvPicPr>
                   </pic:nvPicPr>
                   <pic:blipFill>
-                    <a:blip r:embed="rId7" cstate="print">
+                    <a:blip r:embed="rId6" cstate="print">
                       <a:extLst>
                         <a:ext uri="{28A0092B-C50C-407E-A947-70E740481C1C}">
                           <a14:useLocalDpi xmlns:a14="http://schemas.microsoft.com/office/drawing/2010/main" val="0"/>
@@ -471,37 +338,11 @@
       </w:r>
     </w:p>
     <w:p>
-      <w:proofErr w:type="spellStart"/>
       <w:r>
         <w:t>Blodtryksmålers</w:t>
       </w:r>
       <w:r>
-        <w:t>ystemt</w:t>
-      </w:r>
-      <w:proofErr w:type="spellEnd"/>
-      <w:r>
-        <w:t xml:space="preserve"> skal også kunne angive hvis b</w:t>
-      </w:r>
-      <w:bookmarkStart w:id="0" w:name="_GoBack"/>
-      <w:bookmarkEnd w:id="0"/>
-      <w:r>
-        <w:t xml:space="preserve">rugernavnet / adgangskoden ikke findes i databasen. Herved er der i accepttesten for </w:t>
-      </w:r>
-      <w:proofErr w:type="spellStart"/>
-      <w:r>
-        <w:t>use</w:t>
-      </w:r>
-      <w:proofErr w:type="spellEnd"/>
-      <w:r>
-        <w:t xml:space="preserve"> case 2, indtastet brugernavnet </w:t>
-      </w:r>
-      <w:proofErr w:type="spellStart"/>
-      <w:r>
-        <w:t>efgh</w:t>
-      </w:r>
-      <w:proofErr w:type="spellEnd"/>
-      <w:r>
-        <w:t xml:space="preserve"> og koden 1234. Ingen af disse findes i personale databasen, og kan herved ikke bruges til at logge ind med. Som det ses på figuren neden for, er det heller ikke muligt at logge ind, og programmet giver besked om, at brugernavn og/ eller kode er indtastet forkert.</w:t>
+        <w:t>ystemt skal også kunne angive hvis brugernavnet / adgangskoden ikke findes i databasen. Herved er der i accepttesten for use case 2, indtastet brugernavnet efgh og koden 1234. Ingen af disse findes i personale databasen, og kan herved ikke bruges til at logge ind med. Som det ses på figuren neden for, er det heller ikke muligt at logge ind, og programmet giver besked om, at brugernavn og/ eller kode er indtastet forkert.</w:t>
       </w:r>
       <w:r>
         <w:tab/>
@@ -532,7 +373,7 @@
                     <pic:cNvPicPr/>
                   </pic:nvPicPr>
                   <pic:blipFill>
-                    <a:blip r:embed="rId8"/>
+                    <a:blip r:embed="rId7"/>
                     <a:stretch>
                       <a:fillRect/>
                     </a:stretch>
@@ -588,31 +429,7 @@
     <w:p/>
     <w:p>
       <w:r>
-        <w:t xml:space="preserve">I blodtryksmålersystemet skal det være muligt at kunne slå filteret til og fra, dette bliver testet i accepttesten ved at klikke i </w:t>
-      </w:r>
-      <w:proofErr w:type="spellStart"/>
-      <w:r>
-        <w:t>radiobutton</w:t>
-      </w:r>
-      <w:proofErr w:type="spellEnd"/>
-      <w:r>
-        <w:t xml:space="preserve"> for </w:t>
-      </w:r>
-      <w:proofErr w:type="spellStart"/>
-      <w:r>
-        <w:t>digitaltfilter</w:t>
-      </w:r>
-      <w:proofErr w:type="spellEnd"/>
-      <w:r>
-        <w:t xml:space="preserve"> </w:t>
-      </w:r>
-      <w:proofErr w:type="spellStart"/>
-      <w:r>
-        <w:t>off</w:t>
-      </w:r>
-      <w:proofErr w:type="spellEnd"/>
-      <w:r>
-        <w:t xml:space="preserve">. På figuren neden for, ses at det blodtrykssignalet er forvrænget, da der er kommet mere støj på signalet, herved kan det konkluderes at filteret virker. </w:t>
+        <w:t xml:space="preserve">I blodtryksmålersystemet skal det være muligt at kunne slå filteret til og fra, dette bliver testet i accepttesten ved at klikke i radiobutton for digitaltfilter off. På figuren neden for, ses at det blodtrykssignalet er forvrænget, da der er kommet mere støj på signalet, herved kan det konkluderes at filteret virker. </w:t>
       </w:r>
     </w:p>
     <w:p>
@@ -643,7 +460,7 @@
                     </pic:cNvPicPr>
                   </pic:nvPicPr>
                   <pic:blipFill>
-                    <a:blip r:embed="rId9" cstate="print">
+                    <a:blip r:embed="rId8" cstate="print">
                       <a:extLst>
                         <a:ext uri="{28A0092B-C50C-407E-A947-70E740481C1C}">
                           <a14:useLocalDpi xmlns:a14="http://schemas.microsoft.com/office/drawing/2010/main" val="0"/>
@@ -709,23 +526,7 @@
     </w:p>
     <w:p>
       <w:r>
-        <w:t xml:space="preserve">I accepttesten skal blodtryksmålersystemet kunne melde alarm når grænseværdierne overskrides, og grænseværdierne skal kunne ændres på </w:t>
-      </w:r>
-      <w:proofErr w:type="spellStart"/>
-      <w:r>
-        <w:t>HovedGUI</w:t>
-      </w:r>
-      <w:proofErr w:type="spellEnd"/>
-      <w:r>
-        <w:t xml:space="preserve">. På figuren neden for, ses det at grænseværdierne for systolen op og ned, er ændret til 129/89, hvor de før var sat til normal værdierne for systolen, 140/100. Blodtrykssignalet har en systoleværdi på 132, hvilket er over den nye grænseværdi på 129, og derved går alarmen i gang, som det ses med den røde alarm klokke øverst i højre hjørne af </w:t>
-      </w:r>
-      <w:proofErr w:type="spellStart"/>
-      <w:r>
-        <w:t>hovedGUI’en</w:t>
-      </w:r>
-      <w:proofErr w:type="spellEnd"/>
-      <w:r>
-        <w:t xml:space="preserve">. </w:t>
+        <w:t xml:space="preserve">I accepttesten skal blodtryksmålersystemet kunne melde alarm når grænseværdierne overskrides, og grænseværdierne skal kunne ændres på HovedGUI. På figuren neden for, ses det at grænseværdierne for systolen op og ned, er ændret til 129/89, hvor de før var sat til normal værdierne for systolen, 140/100. Blodtrykssignalet har en systoleværdi på 132, hvilket er over den nye grænseværdi på 129, og derved går alarmen i gang, som det ses med den røde alarm klokke øverst i højre hjørne af hovedGUI’en. </w:t>
       </w:r>
     </w:p>
     <w:p>
@@ -755,7 +556,7 @@
                     </pic:cNvPicPr>
                   </pic:nvPicPr>
                   <pic:blipFill>
-                    <a:blip r:embed="rId10" cstate="print">
+                    <a:blip r:embed="rId9" cstate="print">
                       <a:extLst>
                         <a:ext uri="{28A0092B-C50C-407E-A947-70E740481C1C}">
                           <a14:useLocalDpi xmlns:a14="http://schemas.microsoft.com/office/drawing/2010/main" val="0"/>
@@ -821,23 +622,7 @@
     </w:p>
     <w:p>
       <w:r>
-        <w:t xml:space="preserve">I </w:t>
-      </w:r>
-      <w:proofErr w:type="spellStart"/>
-      <w:r>
-        <w:t>acceptesten</w:t>
-      </w:r>
-      <w:proofErr w:type="spellEnd"/>
-      <w:r>
-        <w:t xml:space="preserve"> for </w:t>
-      </w:r>
-      <w:proofErr w:type="spellStart"/>
-      <w:r>
-        <w:t>use</w:t>
-      </w:r>
-      <w:proofErr w:type="spellEnd"/>
-      <w:r>
-        <w:t xml:space="preserve"> case 4, skal der trykkes på sluk, derefter log ud og til sidst ja på pop-up vinduet. </w:t>
+        <w:t xml:space="preserve">I acceptesten for use case 4, skal der trykkes på sluk, derefter log ud og til sidst ja på pop-up vinduet. </w:t>
       </w:r>
       <w:r>
         <w:t>På figuren neden for, ses der at der er trykket på sluk-knappen, da den er blevet gennemsigt, og kun tænd-knappen der kan trykkes. Log ud er blevet trykket for at bekræft pop-up vinduet er kommet frem. Herved virk</w:t>
@@ -874,7 +659,7 @@
                     </pic:cNvPicPr>
                   </pic:nvPicPr>
                   <pic:blipFill>
-                    <a:blip r:embed="rId11" cstate="print">
+                    <a:blip r:embed="rId10" cstate="print">
                       <a:extLst>
                         <a:ext uri="{28A0092B-C50C-407E-A947-70E740481C1C}">
                           <a14:useLocalDpi xmlns:a14="http://schemas.microsoft.com/office/drawing/2010/main" val="0"/>
@@ -945,15 +730,7 @@
     </w:p>
     <w:p>
       <w:r>
-        <w:t xml:space="preserve">Blodtryksmålersystemet lever også op til kravene omkring at kunne kalibrer systemet, og dette bliver gjort på startskærmen, samt nulpunktsjuster, som sker på </w:t>
-      </w:r>
-      <w:proofErr w:type="spellStart"/>
-      <w:r>
-        <w:t>HovedGUI</w:t>
-      </w:r>
-      <w:proofErr w:type="spellEnd"/>
-      <w:r>
-        <w:t>. Det kan diskuteres om det var smartere at systemet selv skal kunne indlæse værdien for nulpunktjustering, og derefter bare gange denne værdi på blodtrykssignalet, når der trykkes på nulpunkts justerings</w:t>
+        <w:t>Blodtryksmålersystemet lever også op til kravene omkring at kunne kalibrer systemet, og dette bliver gjort på startskærmen, samt nulpunktsjuster, som sker på HovedGUI. Det kan diskuteres om det var smartere at systemet selv skal kunne indlæse værdien for nulpunktjustering, og derefter bare gange denne værdi på blodtrykssignalet, når der trykkes på nulpunkts justerings</w:t>
       </w:r>
       <w:r>
         <w:t xml:space="preserve"> knappen, end at man selv skal aflæse værdien fra et andet program. Dog lever nulpunks justerings knappen, op til kravet omkring at nulpunkts juster blodtryksmåler systemet, da den indtastet nulpunktsværdi bliver alle blodtrykssignalværdierne nulpunksjusteret efter. </w:t>
@@ -961,28 +738,12 @@
     </w:p>
     <w:p>
       <w:r>
-        <w:t xml:space="preserve">Der kan også ændres grænseværdierne for </w:t>
-      </w:r>
-      <w:proofErr w:type="spellStart"/>
-      <w:r>
-        <w:t>blodtryksmålersystetemet</w:t>
-      </w:r>
-      <w:proofErr w:type="spellEnd"/>
-      <w:r>
-        <w:t xml:space="preserve">, herved er dette krav opfyldt, og der kommer en alarm når værdierne for enten systolen eller diastolen overskrider de satte grænseværdier. </w:t>
-      </w:r>
-    </w:p>
-    <w:p>
-      <w:r>
-        <w:t xml:space="preserve">Der kan også udsættes alarmen for blodtryksmåleren i et minut, ved at trykke på alarm knappen oppe i højre hjørne af </w:t>
-      </w:r>
-      <w:proofErr w:type="spellStart"/>
-      <w:r>
-        <w:t>HovedGUI’en</w:t>
-      </w:r>
-      <w:proofErr w:type="spellEnd"/>
-      <w:r>
-        <w:t xml:space="preserve">. </w:t>
+        <w:t xml:space="preserve">Der kan også ændres grænseværdierne for blodtryksmålersystetemet, herved er dette krav opfyldt, og der kommer en alarm når værdierne for enten systolen eller diastolen overskrider de satte grænseværdier. </w:t>
+      </w:r>
+    </w:p>
+    <w:p>
+      <w:r>
+        <w:t xml:space="preserve">Der kan også udsættes alarmen for blodtryksmåleren i et minut, ved at trykke på alarm knappen oppe i højre hjørne af HovedGUI’en. </w:t>
       </w:r>
     </w:p>
     <w:p>
@@ -1014,6 +775,25 @@
       </w:r>
     </w:p>
     <w:p>
+      <w:pPr>
+        <w:rPr>
+          <w:i/>
+        </w:rPr>
+      </w:pPr>
+      <w:r>
+        <w:rPr>
+          <w:i/>
+        </w:rPr>
+        <w:t>Følgende resultater blev foretaget på den næstsidste iteration af hardware-delen. Det betyder at resultaterne ikke er retvisende i forhold til den endelige version af hardwaren. Det har betydning for forstærkningen samt den spænding vi får fra transduceren.</w:t>
+      </w:r>
+      <w:r>
+        <w:rPr>
+          <w:i/>
+        </w:rPr>
+        <w:t xml:space="preserve"> </w:t>
+      </w:r>
+    </w:p>
+    <w:p>
       <w:r>
         <w:t>De</w:t>
       </w:r>
@@ -1030,7 +810,13 @@
         <w:t>dæmper frekvenser over 50Hz. De</w:t>
       </w:r>
       <w:r>
-        <w:t xml:space="preserve"> målte målinger fra hhv. forstærkeren og filtret ser således ud: </w:t>
+        <w:t xml:space="preserve"> målte må</w:t>
+      </w:r>
+      <w:r>
+        <w:t>linger fra forstærkeren</w:t>
+      </w:r>
+      <w:r>
+        <w:t xml:space="preserve">: </w:t>
       </w:r>
     </w:p>
     <w:tbl>
@@ -1292,11 +1078,7 @@
     </w:p>
     <w:p>
       <w:r>
-        <w:t xml:space="preserve">Som det ses på tabellen har operationsforstærkeren levet op til det forudsete udfald. De 20mV bliver forstærket. Det </w:t>
-      </w:r>
-      <w:proofErr w:type="spellStart"/>
-      <w:r>
-        <w:t>gain</w:t>
+        <w:t>Som det ses på tabellen har operationsforstærkeren levet op til det forudsete udfald. De 20mV bliver forstærket. Det gain</w:t>
       </w:r>
       <w:r>
         <w:rPr>
@@ -1304,17 +1086,8 @@
         </w:rPr>
         <w:t>Kilde</w:t>
       </w:r>
-      <w:proofErr w:type="spellEnd"/>
-      <w:r>
-        <w:t xml:space="preserve">, som er beregnet i teorien var 800 og det vi har målt er i fint tråd med det teoretisk </w:t>
-      </w:r>
-      <w:proofErr w:type="spellStart"/>
-      <w:r>
-        <w:t>gain</w:t>
-      </w:r>
-      <w:proofErr w:type="spellEnd"/>
-      <w:r>
-        <w:t xml:space="preserve">. </w:t>
+      <w:r>
+        <w:t xml:space="preserve">, som er beregnet i teorien var 800 og det vi har målt er i fint tråd med det teoretisk gain. </w:t>
       </w:r>
     </w:p>
     <w:p>
@@ -1742,15 +1515,7 @@
         </w:r>
       </w:fldSimple>
       <w:r>
-        <w:t xml:space="preserve">: </w:t>
-      </w:r>
-      <w:proofErr w:type="spellStart"/>
-      <w:r>
-        <w:t>Lavpasfilter</w:t>
-      </w:r>
-      <w:proofErr w:type="spellEnd"/>
-      <w:r>
-        <w:t xml:space="preserve"> med minimum dæmpning på 20dB ved 500 Hz</w:t>
+        <w:t>: Lavpasfilter med minimum dæmpning på 20dB ved 500 Hz</w:t>
       </w:r>
     </w:p>
     <w:p>
@@ -1979,11 +1744,32 @@
         <w:rPr>
           <w:rFonts w:eastAsiaTheme="minorEastAsia"/>
         </w:rPr>
-        <w:t xml:space="preserve">Kravet til filtret var at ved frekvens 500Hz skal signalet dæmpes med 40dB på en dekade. Overstående beregning giver en dæmpning på -37,234 dB, hvilket ikke er helt ved siden af. Afvigelsen kan skyldes anvendelsen af ikke-ideelle komponenter. </w:t>
-      </w:r>
-    </w:p>
-    <w:p>
-      <w:r>
+        <w:t xml:space="preserve">Kravet til filtret var at ved frekvens 500Hz skal signalet </w:t>
+      </w:r>
+      <w:r>
+        <w:rPr>
+          <w:rFonts w:eastAsiaTheme="minorEastAsia"/>
+        </w:rPr>
+        <w:t>dæmpes med minimum 20dB</w:t>
+      </w:r>
+      <w:r>
+        <w:rPr>
+          <w:rFonts w:eastAsiaTheme="minorEastAsia"/>
+        </w:rPr>
+        <w:t xml:space="preserve">. Overstående beregning giver en dæmpning på -37,234 dB, hvilket </w:t>
+      </w:r>
+      <w:r>
+        <w:rPr>
+          <w:rFonts w:eastAsiaTheme="minorEastAsia"/>
+        </w:rPr>
+        <w:t>opfylder kravet.</w:t>
+      </w:r>
+      <w:bookmarkStart w:id="0" w:name="_GoBack"/>
+      <w:bookmarkEnd w:id="0"/>
+    </w:p>
+    <w:p>
+      <w:r>
+        <w:lastRenderedPageBreak/>
         <w:t xml:space="preserve">Ved knækfrekvensen </w:t>
       </w:r>
       <w:r>
@@ -2201,24 +1987,25 @@
         <w:t>Ud fra de overstående beregninger,</w:t>
       </w:r>
       <w:r>
-        <w:t xml:space="preserve"> kan det </w:t>
-      </w:r>
-      <w:proofErr w:type="gramStart"/>
-      <w:r>
-        <w:t>ses</w:t>
+        <w:t xml:space="preserve"> kan det ses at </w:t>
+      </w:r>
+      <w:r>
+        <w:t>både operati</w:t>
+      </w:r>
+      <w:r>
+        <w:t>onsforstærkeren og filtret lever</w:t>
+      </w:r>
+      <w:r>
+        <w:t xml:space="preserve"> op til kravene tilnærmelsesvis</w:t>
+      </w:r>
+      <w:r>
+        <w:t>.</w:t>
       </w:r>
       <w:r>
         <w:t xml:space="preserve"> </w:t>
       </w:r>
       <w:r>
-        <w:t xml:space="preserve"> at</w:t>
-      </w:r>
-      <w:proofErr w:type="gramEnd"/>
-      <w:r>
-        <w:t xml:space="preserve"> </w:t>
-      </w:r>
-      <w:r>
-        <w:t xml:space="preserve">både operationsforstærkeren og filtret levet op til kravene tilnærmelsesvis. </w:t>
+        <w:t>Det skal dog igen nævnes at det ikke er den sidste iteration af hardwaren som blev bygget på veroboard med spændingsregulator.</w:t>
       </w:r>
     </w:p>
     <w:p/>
@@ -2234,7 +2021,7 @@
 </file>
 
 <file path=word/styles.xml><?xml version="1.0" encoding="utf-8"?>
-<w:styles xmlns:mc="http://schemas.openxmlformats.org/markup-compatibility/2006" xmlns:r="http://schemas.openxmlformats.org/officeDocument/2006/relationships" xmlns:w="http://schemas.openxmlformats.org/wordprocessingml/2006/main" xmlns:w14="http://schemas.microsoft.com/office/word/2010/wordml" mc:Ignorable="w14">
+<w:styles xmlns:mc="http://schemas.openxmlformats.org/markup-compatibility/2006" xmlns:r="http://schemas.openxmlformats.org/officeDocument/2006/relationships" xmlns:w="http://schemas.openxmlformats.org/wordprocessingml/2006/main" xmlns:w14="http://schemas.microsoft.com/office/word/2010/wordml" xmlns:w15="http://schemas.microsoft.com/office/word/2012/wordml" mc:Ignorable="w14 w15">
   <w:docDefaults>
     <w:rPrDefault>
       <w:rPr>
@@ -2250,441 +2037,378 @@
       </w:pPr>
     </w:pPrDefault>
   </w:docDefaults>
-  <w:latentStyles w:defLockedState="0" w:defUIPriority="99" w:defSemiHidden="1" w:defUnhideWhenUsed="1" w:defQFormat="0" w:count="267">
-    <w:lsdException w:name="Normal" w:semiHidden="0" w:uiPriority="0" w:unhideWhenUsed="0" w:qFormat="1"/>
-    <w:lsdException w:name="heading 1" w:semiHidden="0" w:uiPriority="9" w:unhideWhenUsed="0" w:qFormat="1"/>
-    <w:lsdException w:name="heading 2" w:uiPriority="9" w:qFormat="1"/>
-    <w:lsdException w:name="heading 3" w:uiPriority="9" w:qFormat="1"/>
-    <w:lsdException w:name="heading 4" w:uiPriority="9" w:qFormat="1"/>
-    <w:lsdException w:name="heading 5" w:uiPriority="9" w:qFormat="1"/>
-    <w:lsdException w:name="heading 6" w:uiPriority="9" w:qFormat="1"/>
-    <w:lsdException w:name="heading 7" w:uiPriority="9" w:qFormat="1"/>
-    <w:lsdException w:name="heading 8" w:uiPriority="9" w:qFormat="1"/>
-    <w:lsdException w:name="heading 9" w:uiPriority="9" w:qFormat="1"/>
-    <w:lsdException w:name="toc 1" w:uiPriority="39"/>
-    <w:lsdException w:name="toc 2" w:uiPriority="39"/>
-    <w:lsdException w:name="toc 3" w:uiPriority="39"/>
-    <w:lsdException w:name="toc 4" w:uiPriority="39"/>
-    <w:lsdException w:name="toc 5" w:uiPriority="39"/>
-    <w:lsdException w:name="toc 6" w:uiPriority="39"/>
-    <w:lsdException w:name="toc 7" w:uiPriority="39"/>
-    <w:lsdException w:name="toc 8" w:uiPriority="39"/>
-    <w:lsdException w:name="toc 9" w:uiPriority="39"/>
-    <w:lsdException w:name="caption" w:uiPriority="35" w:qFormat="1"/>
-    <w:lsdException w:name="Title" w:semiHidden="0" w:uiPriority="10" w:unhideWhenUsed="0" w:qFormat="1"/>
-    <w:lsdException w:name="Default Paragraph Font" w:uiPriority="1"/>
-    <w:lsdException w:name="Subtitle" w:semiHidden="0" w:uiPriority="11" w:unhideWhenUsed="0" w:qFormat="1"/>
-    <w:lsdException w:name="Strong" w:semiHidden="0" w:uiPriority="22" w:unhideWhenUsed="0" w:qFormat="1"/>
-    <w:lsdException w:name="Emphasis" w:semiHidden="0" w:uiPriority="20" w:unhideWhenUsed="0" w:qFormat="1"/>
-    <w:lsdException w:name="Table Grid" w:semiHidden="0" w:uiPriority="39" w:unhideWhenUsed="0"/>
-    <w:lsdException w:name="Placeholder Text" w:unhideWhenUsed="0"/>
-    <w:lsdException w:name="No Spacing" w:semiHidden="0" w:uiPriority="1" w:unhideWhenUsed="0" w:qFormat="1"/>
-    <w:lsdException w:name="Light Shading" w:semiHidden="0" w:uiPriority="60" w:unhideWhenUsed="0"/>
-    <w:lsdException w:name="Light List" w:semiHidden="0" w:uiPriority="61" w:unhideWhenUsed="0"/>
-    <w:lsdException w:name="Light Grid" w:semiHidden="0" w:uiPriority="62" w:unhideWhenUsed="0"/>
-    <w:lsdException w:name="Medium Shading 1" w:semiHidden="0" w:uiPriority="63" w:unhideWhenUsed="0"/>
-    <w:lsdException w:name="Medium Shading 2" w:semiHidden="0" w:uiPriority="64" w:unhideWhenUsed="0"/>
-    <w:lsdException w:name="Medium List 1" w:semiHidden="0" w:uiPriority="65" w:unhideWhenUsed="0"/>
-    <w:lsdException w:name="Medium List 2" w:semiHidden="0" w:uiPriority="66" w:unhideWhenUsed="0"/>
-    <w:lsdException w:name="Medium Grid 1" w:semiHidden="0" w:uiPriority="67" w:unhideWhenUsed="0"/>
-    <w:lsdException w:name="Medium Grid 2" w:semiHidden="0" w:uiPriority="68" w:unhideWhenUsed="0"/>
-    <w:lsdException w:name="Medium Grid 3" w:semiHidden="0" w:uiPriority="69" w:unhideWhenUsed="0"/>
-    <w:lsdException w:name="Dark List" w:semiHidden="0" w:uiPriority="70" w:unhideWhenUsed="0"/>
-    <w:lsdException w:name="Colorful Shading" w:semiHidden="0" w:uiPriority="71" w:unhideWhenUsed="0"/>
-    <w:lsdException w:name="Colorful List" w:semiHidden="0" w:uiPriority="72" w:unhideWhenUsed="0"/>
-    <w:lsdException w:name="Colorful Grid" w:semiHidden="0" w:uiPriority="73" w:unhideWhenUsed="0"/>
-    <w:lsdException w:name="Light Shading Accent 1" w:semiHidden="0" w:uiPriority="60" w:unhideWhenUsed="0"/>
-    <w:lsdException w:name="Light List Accent 1" w:semiHidden="0" w:uiPriority="61" w:unhideWhenUsed="0"/>
-    <w:lsdException w:name="Light Grid Accent 1" w:semiHidden="0" w:uiPriority="62" w:unhideWhenUsed="0"/>
-    <w:lsdException w:name="Medium Shading 1 Accent 1" w:semiHidden="0" w:uiPriority="63" w:unhideWhenUsed="0"/>
-    <w:lsdException w:name="Medium Shading 2 Accent 1" w:semiHidden="0" w:uiPriority="64" w:unhideWhenUsed="0"/>
-    <w:lsdException w:name="Medium List 1 Accent 1" w:semiHidden="0" w:uiPriority="65" w:unhideWhenUsed="0"/>
-    <w:lsdException w:name="Revision" w:unhideWhenUsed="0"/>
-    <w:lsdException w:name="List Paragraph" w:semiHidden="0" w:uiPriority="34" w:unhideWhenUsed="0" w:qFormat="1"/>
-    <w:lsdException w:name="Quote" w:semiHidden="0" w:uiPriority="29" w:unhideWhenUsed="0" w:qFormat="1"/>
-    <w:lsdException w:name="Intense Quote" w:semiHidden="0" w:uiPriority="30" w:unhideWhenUsed="0" w:qFormat="1"/>
-    <w:lsdException w:name="Medium List 2 Accent 1" w:semiHidden="0" w:uiPriority="66" w:unhideWhenUsed="0"/>
-    <w:lsdException w:name="Medium Grid 1 Accent 1" w:semiHidden="0" w:uiPriority="67" w:unhideWhenUsed="0"/>
-    <w:lsdException w:name="Medium Grid 2 Accent 1" w:semiHidden="0" w:uiPriority="68" w:unhideWhenUsed="0"/>
-    <w:lsdException w:name="Medium Grid 3 Accent 1" w:semiHidden="0" w:uiPriority="69" w:unhideWhenUsed="0"/>
-    <w:lsdException w:name="Dark List Accent 1" w:semiHidden="0" w:uiPriority="70" w:unhideWhenUsed="0"/>
-    <w:lsdException w:name="Colorful Shading Accent 1" w:semiHidden="0" w:uiPriority="71" w:unhideWhenUsed="0"/>
-    <w:lsdException w:name="Colorful List Accent 1" w:semiHidden="0" w:uiPriority="72" w:unhideWhenUsed="0"/>
-    <w:lsdException w:name="Colorful Grid Accent 1" w:semiHidden="0" w:uiPriority="73" w:unhideWhenUsed="0"/>
-    <w:lsdException w:name="Light Shading Accent 2" w:semiHidden="0" w:uiPriority="60" w:unhideWhenUsed="0"/>
-    <w:lsdException w:name="Light List Accent 2" w:semiHidden="0" w:uiPriority="61" w:unhideWhenUsed="0"/>
-    <w:lsdException w:name="Light Grid Accent 2" w:semiHidden="0" w:uiPriority="62" w:unhideWhenUsed="0"/>
-    <w:lsdException w:name="Medium Shading 1 Accent 2" w:semiHidden="0" w:uiPriority="63" w:unhideWhenUsed="0"/>
-    <w:lsdException w:name="Medium Shading 2 Accent 2" w:semiHidden="0" w:uiPriority="64" w:unhideWhenUsed="0"/>
-    <w:lsdException w:name="Medium List 1 Accent 2" w:semiHidden="0" w:uiPriority="65" w:unhideWhenUsed="0"/>
-    <w:lsdException w:name="Medium List 2 Accent 2" w:semiHidden="0" w:uiPriority="66" w:unhideWhenUsed="0"/>
-    <w:lsdException w:name="Medium Grid 1 Accent 2" w:semiHidden="0" w:uiPriority="67" w:unhideWhenUsed="0"/>
-    <w:lsdException w:name="Medium Grid 2 Accent 2" w:semiHidden="0" w:uiPriority="68" w:unhideWhenUsed="0"/>
-    <w:lsdException w:name="Medium Grid 3 Accent 2" w:semiHidden="0" w:uiPriority="69" w:unhideWhenUsed="0"/>
-    <w:lsdException w:name="Dark List Accent 2" w:semiHidden="0" w:uiPriority="70" w:unhideWhenUsed="0"/>
-    <w:lsdException w:name="Colorful Shading Accent 2" w:semiHidden="0" w:uiPriority="71" w:unhideWhenUsed="0"/>
-    <w:lsdException w:name="Colorful List Accent 2" w:semiHidden="0" w:uiPriority="72" w:unhideWhenUsed="0"/>
-    <w:lsdException w:name="Colorful Grid Accent 2" w:semiHidden="0" w:uiPriority="73" w:unhideWhenUsed="0"/>
-    <w:lsdException w:name="Light Shading Accent 3" w:semiHidden="0" w:uiPriority="60" w:unhideWhenUsed="0"/>
-    <w:lsdException w:name="Light List Accent 3" w:semiHidden="0" w:uiPriority="61" w:unhideWhenUsed="0"/>
-    <w:lsdException w:name="Light Grid Accent 3" w:semiHidden="0" w:uiPriority="62" w:unhideWhenUsed="0"/>
-    <w:lsdException w:name="Medium Shading 1 Accent 3" w:semiHidden="0" w:uiPriority="63" w:unhideWhenUsed="0"/>
-    <w:lsdException w:name="Medium Shading 2 Accent 3" w:semiHidden="0" w:uiPriority="64" w:unhideWhenUsed="0"/>
-    <w:lsdException w:name="Medium List 1 Accent 3" w:semiHidden="0" w:uiPriority="65" w:unhideWhenUsed="0"/>
-    <w:lsdException w:name="Medium List 2 Accent 3" w:semiHidden="0" w:uiPriority="66" w:unhideWhenUsed="0"/>
-    <w:lsdException w:name="Medium Grid 1 Accent 3" w:semiHidden="0" w:uiPriority="67" w:unhideWhenUsed="0"/>
-    <w:lsdException w:name="Medium Grid 2 Accent 3" w:semiHidden="0" w:uiPriority="68" w:unhideWhenUsed="0"/>
-    <w:lsdException w:name="Medium Grid 3 Accent 3" w:semiHidden="0" w:uiPriority="69" w:unhideWhenUsed="0"/>
-    <w:lsdException w:name="Dark List Accent 3" w:semiHidden="0" w:uiPriority="70" w:unhideWhenUsed="0"/>
-    <w:lsdException w:name="Colorful Shading Accent 3" w:semiHidden="0" w:uiPriority="71" w:unhideWhenUsed="0"/>
-    <w:lsdException w:name="Colorful List Accent 3" w:semiHidden="0" w:uiPriority="72" w:unhideWhenUsed="0"/>
-    <w:lsdException w:name="Colorful Grid Accent 3" w:semiHidden="0" w:uiPriority="73" w:unhideWhenUsed="0"/>
-    <w:lsdException w:name="Light Shading Accent 4" w:semiHidden="0" w:uiPriority="60" w:unhideWhenUsed="0"/>
-    <w:lsdException w:name="Light List Accent 4" w:semiHidden="0" w:uiPriority="61" w:unhideWhenUsed="0"/>
-    <w:lsdException w:name="Light Grid Accent 4" w:semiHidden="0" w:uiPriority="62" w:unhideWhenUsed="0"/>
-    <w:lsdException w:name="Medium Shading 1 Accent 4" w:semiHidden="0" w:uiPriority="63" w:unhideWhenUsed="0"/>
-    <w:lsdException w:name="Medium Shading 2 Accent 4" w:semiHidden="0" w:uiPriority="64" w:unhideWhenUsed="0"/>
-    <w:lsdException w:name="Medium List 1 Accent 4" w:semiHidden="0" w:uiPriority="65" w:unhideWhenUsed="0"/>
-    <w:lsdException w:name="Medium List 2 Accent 4" w:semiHidden="0" w:uiPriority="66" w:unhideWhenUsed="0"/>
-    <w:lsdException w:name="Medium Grid 1 Accent 4" w:semiHidden="0" w:uiPriority="67" w:unhideWhenUsed="0"/>
-    <w:lsdException w:name="Medium Grid 2 Accent 4" w:semiHidden="0" w:uiPriority="68" w:unhideWhenUsed="0"/>
-    <w:lsdException w:name="Medium Grid 3 Accent 4" w:semiHidden="0" w:uiPriority="69" w:unhideWhenUsed="0"/>
-    <w:lsdException w:name="Dark List Accent 4" w:semiHidden="0" w:uiPriority="70" w:unhideWhenUsed="0"/>
-    <w:lsdException w:name="Colorful Shading Accent 4" w:semiHidden="0" w:uiPriority="71" w:unhideWhenUsed="0"/>
-    <w:lsdException w:name="Colorful List Accent 4" w:semiHidden="0" w:uiPriority="72" w:unhideWhenUsed="0"/>
-    <w:lsdException w:name="Colorful Grid Accent 4" w:semiHidden="0" w:uiPriority="73" w:unhideWhenUsed="0"/>
-    <w:lsdException w:name="Light Shading Accent 5" w:semiHidden="0" w:uiPriority="60" w:unhideWhenUsed="0"/>
-    <w:lsdException w:name="Light List Accent 5" w:semiHidden="0" w:uiPriority="61" w:unhideWhenUsed="0"/>
-    <w:lsdException w:name="Light Grid Accent 5" w:semiHidden="0" w:uiPriority="62" w:unhideWhenUsed="0"/>
-    <w:lsdException w:name="Medium Shading 1 Accent 5" w:semiHidden="0" w:uiPriority="63" w:unhideWhenUsed="0"/>
-    <w:lsdException w:name="Medium Shading 2 Accent 5" w:semiHidden="0" w:uiPriority="64" w:unhideWhenUsed="0"/>
-    <w:lsdException w:name="Medium List 1 Accent 5" w:semiHidden="0" w:uiPriority="65" w:unhideWhenUsed="0"/>
-    <w:lsdException w:name="Medium List 2 Accent 5" w:semiHidden="0" w:uiPriority="66" w:unhideWhenUsed="0"/>
-    <w:lsdException w:name="Medium Grid 1 Accent 5" w:semiHidden="0" w:uiPriority="67" w:unhideWhenUsed="0"/>
-    <w:lsdException w:name="Medium Grid 2 Accent 5" w:semiHidden="0" w:uiPriority="68" w:unhideWhenUsed="0"/>
-    <w:lsdException w:name="Medium Grid 3 Accent 5" w:semiHidden="0" w:uiPriority="69" w:unhideWhenUsed="0"/>
-    <w:lsdException w:name="Dark List Accent 5" w:semiHidden="0" w:uiPriority="70" w:unhideWhenUsed="0"/>
-    <w:lsdException w:name="Colorful Shading Accent 5" w:semiHidden="0" w:uiPriority="71" w:unhideWhenUsed="0"/>
-    <w:lsdException w:name="Colorful List Accent 5" w:semiHidden="0" w:uiPriority="72" w:unhideWhenUsed="0"/>
-    <w:lsdException w:name="Colorful Grid Accent 5" w:semiHidden="0" w:uiPriority="73" w:unhideWhenUsed="0"/>
-    <w:lsdException w:name="Light Shading Accent 6" w:semiHidden="0" w:uiPriority="60" w:unhideWhenUsed="0"/>
-    <w:lsdException w:name="Light List Accent 6" w:semiHidden="0" w:uiPriority="61" w:unhideWhenUsed="0"/>
-    <w:lsdException w:name="Light Grid Accent 6" w:semiHidden="0" w:uiPriority="62" w:unhideWhenUsed="0"/>
-    <w:lsdException w:name="Medium Shading 1 Accent 6" w:semiHidden="0" w:uiPriority="63" w:unhideWhenUsed="0"/>
-    <w:lsdException w:name="Medium Shading 2 Accent 6" w:semiHidden="0" w:uiPriority="64" w:unhideWhenUsed="0"/>
-    <w:lsdException w:name="Medium List 1 Accent 6" w:semiHidden="0" w:uiPriority="65" w:unhideWhenUsed="0"/>
-    <w:lsdException w:name="Medium List 2 Accent 6" w:semiHidden="0" w:uiPriority="66" w:unhideWhenUsed="0"/>
-    <w:lsdException w:name="Medium Grid 1 Accent 6" w:semiHidden="0" w:uiPriority="67" w:unhideWhenUsed="0"/>
-    <w:lsdException w:name="Medium Grid 2 Accent 6" w:semiHidden="0" w:uiPriority="68" w:unhideWhenUsed="0"/>
-    <w:lsdException w:name="Medium Grid 3 Accent 6" w:semiHidden="0" w:uiPriority="69" w:unhideWhenUsed="0"/>
-    <w:lsdException w:name="Dark List Accent 6" w:semiHidden="0" w:uiPriority="70" w:unhideWhenUsed="0"/>
-    <w:lsdException w:name="Colorful Shading Accent 6" w:semiHidden="0" w:uiPriority="71" w:unhideWhenUsed="0"/>
-    <w:lsdException w:name="Colorful List Accent 6" w:semiHidden="0" w:uiPriority="72" w:unhideWhenUsed="0"/>
-    <w:lsdException w:name="Colorful Grid Accent 6" w:semiHidden="0" w:uiPriority="73" w:unhideWhenUsed="0"/>
-    <w:lsdException w:name="Subtle Emphasis" w:semiHidden="0" w:uiPriority="19" w:unhideWhenUsed="0" w:qFormat="1"/>
-    <w:lsdException w:name="Intense Emphasis" w:semiHidden="0" w:uiPriority="21" w:unhideWhenUsed="0" w:qFormat="1"/>
-    <w:lsdException w:name="Subtle Reference" w:semiHidden="0" w:uiPriority="31" w:unhideWhenUsed="0" w:qFormat="1"/>
-    <w:lsdException w:name="Intense Reference" w:semiHidden="0" w:uiPriority="32" w:unhideWhenUsed="0" w:qFormat="1"/>
-    <w:lsdException w:name="Book Title" w:semiHidden="0" w:uiPriority="33" w:unhideWhenUsed="0" w:qFormat="1"/>
-    <w:lsdException w:name="Bibliography" w:uiPriority="37"/>
-    <w:lsdException w:name="TOC Heading" w:uiPriority="39" w:qFormat="1"/>
-  </w:latentStyles>
-  <w:style w:type="paragraph" w:default="1" w:styleId="Normal">
-    <w:name w:val="Normal"/>
-    <w:qFormat/>
-  </w:style>
-  <w:style w:type="paragraph" w:styleId="Overskrift2">
-    <w:name w:val="heading 2"/>
-    <w:basedOn w:val="Normal"/>
-    <w:next w:val="Normal"/>
-    <w:link w:val="Overskrift2Tegn"/>
-    <w:uiPriority w:val="9"/>
-    <w:unhideWhenUsed/>
-    <w:qFormat/>
-    <w:rsid w:val="00CE22DD"/>
-    <w:pPr>
-      <w:keepNext/>
-      <w:keepLines/>
-      <w:spacing w:before="200" w:after="0"/>
-      <w:outlineLvl w:val="1"/>
-    </w:pPr>
-    <w:rPr>
-      <w:rFonts w:asciiTheme="majorHAnsi" w:eastAsiaTheme="majorEastAsia" w:hAnsiTheme="majorHAnsi" w:cstheme="majorBidi"/>
-      <w:b/>
-      <w:bCs/>
-      <w:color w:val="4F81BD" w:themeColor="accent1"/>
-      <w:sz w:val="26"/>
-      <w:szCs w:val="26"/>
-    </w:rPr>
-  </w:style>
-  <w:style w:type="character" w:default="1" w:styleId="Standardskrifttypeiafsnit">
-    <w:name w:val="Default Paragraph Font"/>
-    <w:uiPriority w:val="1"/>
-    <w:semiHidden/>
-    <w:unhideWhenUsed/>
-  </w:style>
-  <w:style w:type="table" w:default="1" w:styleId="Tabel-Normal">
-    <w:name w:val="Normal Table"/>
-    <w:uiPriority w:val="99"/>
-    <w:semiHidden/>
-    <w:unhideWhenUsed/>
-    <w:tblPr>
-      <w:tblInd w:w="0" w:type="dxa"/>
-      <w:tblCellMar>
-        <w:top w:w="0" w:type="dxa"/>
-        <w:left w:w="108" w:type="dxa"/>
-        <w:bottom w:w="0" w:type="dxa"/>
-        <w:right w:w="108" w:type="dxa"/>
-      </w:tblCellMar>
-    </w:tblPr>
-  </w:style>
-  <w:style w:type="numbering" w:default="1" w:styleId="Ingenoversigt">
-    <w:name w:val="No List"/>
-    <w:uiPriority w:val="99"/>
-    <w:semiHidden/>
-    <w:unhideWhenUsed/>
-  </w:style>
-  <w:style w:type="character" w:customStyle="1" w:styleId="Overskrift2Tegn">
-    <w:name w:val="Overskrift 2 Tegn"/>
-    <w:basedOn w:val="Standardskrifttypeiafsnit"/>
-    <w:link w:val="Overskrift2"/>
-    <w:uiPriority w:val="9"/>
-    <w:rsid w:val="00CE22DD"/>
-    <w:rPr>
-      <w:rFonts w:asciiTheme="majorHAnsi" w:eastAsiaTheme="majorEastAsia" w:hAnsiTheme="majorHAnsi" w:cstheme="majorBidi"/>
-      <w:b/>
-      <w:bCs/>
-      <w:color w:val="4F81BD" w:themeColor="accent1"/>
-      <w:sz w:val="26"/>
-      <w:szCs w:val="26"/>
-    </w:rPr>
-  </w:style>
-  <w:style w:type="paragraph" w:styleId="Markeringsbobletekst">
-    <w:name w:val="Balloon Text"/>
-    <w:basedOn w:val="Normal"/>
-    <w:link w:val="MarkeringsbobletekstTegn"/>
-    <w:uiPriority w:val="99"/>
-    <w:semiHidden/>
-    <w:unhideWhenUsed/>
-    <w:rsid w:val="00CE22DD"/>
-    <w:pPr>
-      <w:spacing w:after="0" w:line="240" w:lineRule="auto"/>
-    </w:pPr>
-    <w:rPr>
-      <w:rFonts w:ascii="Tahoma" w:hAnsi="Tahoma" w:cs="Tahoma"/>
-      <w:sz w:val="16"/>
-      <w:szCs w:val="16"/>
-    </w:rPr>
-  </w:style>
-  <w:style w:type="character" w:customStyle="1" w:styleId="MarkeringsbobletekstTegn">
-    <w:name w:val="Markeringsbobletekst Tegn"/>
-    <w:basedOn w:val="Standardskrifttypeiafsnit"/>
-    <w:link w:val="Markeringsbobletekst"/>
-    <w:uiPriority w:val="99"/>
-    <w:semiHidden/>
-    <w:rsid w:val="00CE22DD"/>
-    <w:rPr>
-      <w:rFonts w:ascii="Tahoma" w:hAnsi="Tahoma" w:cs="Tahoma"/>
-      <w:sz w:val="16"/>
-      <w:szCs w:val="16"/>
-    </w:rPr>
-  </w:style>
-  <w:style w:type="paragraph" w:styleId="Billedtekst">
-    <w:name w:val="caption"/>
-    <w:basedOn w:val="Normal"/>
-    <w:next w:val="Normal"/>
-    <w:uiPriority w:val="35"/>
-    <w:unhideWhenUsed/>
-    <w:qFormat/>
-    <w:rsid w:val="00947E29"/>
-    <w:pPr>
-      <w:spacing w:line="240" w:lineRule="auto"/>
-    </w:pPr>
-    <w:rPr>
-      <w:b/>
-      <w:bCs/>
-      <w:color w:val="4F81BD" w:themeColor="accent1"/>
-      <w:sz w:val="18"/>
-      <w:szCs w:val="18"/>
-    </w:rPr>
-  </w:style>
-  <w:style w:type="table" w:styleId="Tabel-Gitter">
-    <w:name w:val="Table Grid"/>
-    <w:basedOn w:val="Tabel-Normal"/>
-    <w:uiPriority w:val="39"/>
-    <w:rsid w:val="00525F5A"/>
-    <w:pPr>
-      <w:spacing w:after="0" w:line="240" w:lineRule="auto"/>
-    </w:pPr>
-    <w:tblPr>
-      <w:tblBorders>
-        <w:top w:val="single" w:sz="4" w:space="0" w:color="auto"/>
-        <w:left w:val="single" w:sz="4" w:space="0" w:color="auto"/>
-        <w:bottom w:val="single" w:sz="4" w:space="0" w:color="auto"/>
-        <w:right w:val="single" w:sz="4" w:space="0" w:color="auto"/>
-        <w:insideH w:val="single" w:sz="4" w:space="0" w:color="auto"/>
-        <w:insideV w:val="single" w:sz="4" w:space="0" w:color="auto"/>
-      </w:tblBorders>
-    </w:tblPr>
-  </w:style>
-</w:styles>
-</file>
-
-<file path=word/stylesWithEffects.xml><?xml version="1.0" encoding="utf-8"?>
-<w:styles xmlns:wpc="http://schemas.microsoft.com/office/word/2010/wordprocessingCanvas" xmlns:mc="http://schemas.openxmlformats.org/markup-compatibility/2006" xmlns:o="urn:schemas-microsoft-com:office:office" xmlns:r="http://schemas.openxmlformats.org/officeDocument/2006/relationships" xmlns:m="http://schemas.openxmlformats.org/officeDocument/2006/math" xmlns:v="urn:schemas-microsoft-com:vml" xmlns:wp14="http://schemas.microsoft.com/office/word/2010/wordprocessingDrawing" xmlns:wp="http://schemas.openxmlformats.org/drawingml/2006/wordprocessingDrawing" xmlns:w10="urn:schemas-microsoft-com:office:word" xmlns:w="http://schemas.openxmlformats.org/wordprocessingml/2006/main" xmlns:w14="http://schemas.microsoft.com/office/word/2010/wordml" xmlns:wpg="http://schemas.microsoft.com/office/word/2010/wordprocessingGroup" xmlns:wpi="http://schemas.microsoft.com/office/word/2010/wordprocessingInk" xmlns:wne="http://schemas.microsoft.com/office/word/2006/wordml" xmlns:wps="http://schemas.microsoft.com/office/word/2010/wordprocessingShape" mc:Ignorable="w14 wp14">
-  <w:docDefaults>
-    <w:rPrDefault>
-      <w:rPr>
-        <w:rFonts w:asciiTheme="minorHAnsi" w:eastAsiaTheme="minorHAnsi" w:hAnsiTheme="minorHAnsi" w:cstheme="minorBidi"/>
-        <w:sz w:val="22"/>
-        <w:szCs w:val="22"/>
-        <w:lang w:val="da-DK" w:eastAsia="en-US" w:bidi="ar-SA"/>
-      </w:rPr>
-    </w:rPrDefault>
-    <w:pPrDefault>
-      <w:pPr>
-        <w:spacing w:after="200" w:line="276" w:lineRule="auto"/>
-      </w:pPr>
-    </w:pPrDefault>
-  </w:docDefaults>
-  <w:latentStyles w:defLockedState="0" w:defUIPriority="99" w:defSemiHidden="1" w:defUnhideWhenUsed="1" w:defQFormat="0" w:count="267">
-    <w:lsdException w:name="Normal" w:semiHidden="0" w:uiPriority="0" w:unhideWhenUsed="0" w:qFormat="1"/>
-    <w:lsdException w:name="heading 1" w:semiHidden="0" w:uiPriority="9" w:unhideWhenUsed="0" w:qFormat="1"/>
-    <w:lsdException w:name="heading 2" w:uiPriority="9" w:qFormat="1"/>
-    <w:lsdException w:name="heading 3" w:uiPriority="9" w:qFormat="1"/>
-    <w:lsdException w:name="heading 4" w:uiPriority="9" w:qFormat="1"/>
-    <w:lsdException w:name="heading 5" w:uiPriority="9" w:qFormat="1"/>
-    <w:lsdException w:name="heading 6" w:uiPriority="9" w:qFormat="1"/>
-    <w:lsdException w:name="heading 7" w:uiPriority="9" w:qFormat="1"/>
-    <w:lsdException w:name="heading 8" w:uiPriority="9" w:qFormat="1"/>
-    <w:lsdException w:name="heading 9" w:uiPriority="9" w:qFormat="1"/>
-    <w:lsdException w:name="toc 1" w:uiPriority="39"/>
-    <w:lsdException w:name="toc 2" w:uiPriority="39"/>
-    <w:lsdException w:name="toc 3" w:uiPriority="39"/>
-    <w:lsdException w:name="toc 4" w:uiPriority="39"/>
-    <w:lsdException w:name="toc 5" w:uiPriority="39"/>
-    <w:lsdException w:name="toc 6" w:uiPriority="39"/>
-    <w:lsdException w:name="toc 7" w:uiPriority="39"/>
-    <w:lsdException w:name="toc 8" w:uiPriority="39"/>
-    <w:lsdException w:name="toc 9" w:uiPriority="39"/>
-    <w:lsdException w:name="caption" w:uiPriority="35" w:qFormat="1"/>
-    <w:lsdException w:name="Title" w:semiHidden="0" w:uiPriority="10" w:unhideWhenUsed="0" w:qFormat="1"/>
-    <w:lsdException w:name="Default Paragraph Font" w:uiPriority="1"/>
-    <w:lsdException w:name="Subtitle" w:semiHidden="0" w:uiPriority="11" w:unhideWhenUsed="0" w:qFormat="1"/>
-    <w:lsdException w:name="Strong" w:semiHidden="0" w:uiPriority="22" w:unhideWhenUsed="0" w:qFormat="1"/>
-    <w:lsdException w:name="Emphasis" w:semiHidden="0" w:uiPriority="20" w:unhideWhenUsed="0" w:qFormat="1"/>
-    <w:lsdException w:name="Table Grid" w:semiHidden="0" w:uiPriority="39" w:unhideWhenUsed="0"/>
-    <w:lsdException w:name="Placeholder Text" w:unhideWhenUsed="0"/>
-    <w:lsdException w:name="No Spacing" w:semiHidden="0" w:uiPriority="1" w:unhideWhenUsed="0" w:qFormat="1"/>
-    <w:lsdException w:name="Light Shading" w:semiHidden="0" w:uiPriority="60" w:unhideWhenUsed="0"/>
-    <w:lsdException w:name="Light List" w:semiHidden="0" w:uiPriority="61" w:unhideWhenUsed="0"/>
-    <w:lsdException w:name="Light Grid" w:semiHidden="0" w:uiPriority="62" w:unhideWhenUsed="0"/>
-    <w:lsdException w:name="Medium Shading 1" w:semiHidden="0" w:uiPriority="63" w:unhideWhenUsed="0"/>
-    <w:lsdException w:name="Medium Shading 2" w:semiHidden="0" w:uiPriority="64" w:unhideWhenUsed="0"/>
-    <w:lsdException w:name="Medium List 1" w:semiHidden="0" w:uiPriority="65" w:unhideWhenUsed="0"/>
-    <w:lsdException w:name="Medium List 2" w:semiHidden="0" w:uiPriority="66" w:unhideWhenUsed="0"/>
-    <w:lsdException w:name="Medium Grid 1" w:semiHidden="0" w:uiPriority="67" w:unhideWhenUsed="0"/>
-    <w:lsdException w:name="Medium Grid 2" w:semiHidden="0" w:uiPriority="68" w:unhideWhenUsed="0"/>
-    <w:lsdException w:name="Medium Grid 3" w:semiHidden="0" w:uiPriority="69" w:unhideWhenUsed="0"/>
-    <w:lsdException w:name="Dark List" w:semiHidden="0" w:uiPriority="70" w:unhideWhenUsed="0"/>
-    <w:lsdException w:name="Colorful Shading" w:semiHidden="0" w:uiPriority="71" w:unhideWhenUsed="0"/>
-    <w:lsdException w:name="Colorful List" w:semiHidden="0" w:uiPriority="72" w:unhideWhenUsed="0"/>
-    <w:lsdException w:name="Colorful Grid" w:semiHidden="0" w:uiPriority="73" w:unhideWhenUsed="0"/>
-    <w:lsdException w:name="Light Shading Accent 1" w:semiHidden="0" w:uiPriority="60" w:unhideWhenUsed="0"/>
-    <w:lsdException w:name="Light List Accent 1" w:semiHidden="0" w:uiPriority="61" w:unhideWhenUsed="0"/>
-    <w:lsdException w:name="Light Grid Accent 1" w:semiHidden="0" w:uiPriority="62" w:unhideWhenUsed="0"/>
-    <w:lsdException w:name="Medium Shading 1 Accent 1" w:semiHidden="0" w:uiPriority="63" w:unhideWhenUsed="0"/>
-    <w:lsdException w:name="Medium Shading 2 Accent 1" w:semiHidden="0" w:uiPriority="64" w:unhideWhenUsed="0"/>
-    <w:lsdException w:name="Medium List 1 Accent 1" w:semiHidden="0" w:uiPriority="65" w:unhideWhenUsed="0"/>
-    <w:lsdException w:name="Revision" w:unhideWhenUsed="0"/>
-    <w:lsdException w:name="List Paragraph" w:semiHidden="0" w:uiPriority="34" w:unhideWhenUsed="0" w:qFormat="1"/>
-    <w:lsdException w:name="Quote" w:semiHidden="0" w:uiPriority="29" w:unhideWhenUsed="0" w:qFormat="1"/>
-    <w:lsdException w:name="Intense Quote" w:semiHidden="0" w:uiPriority="30" w:unhideWhenUsed="0" w:qFormat="1"/>
-    <w:lsdException w:name="Medium List 2 Accent 1" w:semiHidden="0" w:uiPriority="66" w:unhideWhenUsed="0"/>
-    <w:lsdException w:name="Medium Grid 1 Accent 1" w:semiHidden="0" w:uiPriority="67" w:unhideWhenUsed="0"/>
-    <w:lsdException w:name="Medium Grid 2 Accent 1" w:semiHidden="0" w:uiPriority="68" w:unhideWhenUsed="0"/>
-    <w:lsdException w:name="Medium Grid 3 Accent 1" w:semiHidden="0" w:uiPriority="69" w:unhideWhenUsed="0"/>
-    <w:lsdException w:name="Dark List Accent 1" w:semiHidden="0" w:uiPriority="70" w:unhideWhenUsed="0"/>
-    <w:lsdException w:name="Colorful Shading Accent 1" w:semiHidden="0" w:uiPriority="71" w:unhideWhenUsed="0"/>
-    <w:lsdException w:name="Colorful List Accent 1" w:semiHidden="0" w:uiPriority="72" w:unhideWhenUsed="0"/>
-    <w:lsdException w:name="Colorful Grid Accent 1" w:semiHidden="0" w:uiPriority="73" w:unhideWhenUsed="0"/>
-    <w:lsdException w:name="Light Shading Accent 2" w:semiHidden="0" w:uiPriority="60" w:unhideWhenUsed="0"/>
-    <w:lsdException w:name="Light List Accent 2" w:semiHidden="0" w:uiPriority="61" w:unhideWhenUsed="0"/>
-    <w:lsdException w:name="Light Grid Accent 2" w:semiHidden="0" w:uiPriority="62" w:unhideWhenUsed="0"/>
-    <w:lsdException w:name="Medium Shading 1 Accent 2" w:semiHidden="0" w:uiPriority="63" w:unhideWhenUsed="0"/>
-    <w:lsdException w:name="Medium Shading 2 Accent 2" w:semiHidden="0" w:uiPriority="64" w:unhideWhenUsed="0"/>
-    <w:lsdException w:name="Medium List 1 Accent 2" w:semiHidden="0" w:uiPriority="65" w:unhideWhenUsed="0"/>
-    <w:lsdException w:name="Medium List 2 Accent 2" w:semiHidden="0" w:uiPriority="66" w:unhideWhenUsed="0"/>
-    <w:lsdException w:name="Medium Grid 1 Accent 2" w:semiHidden="0" w:uiPriority="67" w:unhideWhenUsed="0"/>
-    <w:lsdException w:name="Medium Grid 2 Accent 2" w:semiHidden="0" w:uiPriority="68" w:unhideWhenUsed="0"/>
-    <w:lsdException w:name="Medium Grid 3 Accent 2" w:semiHidden="0" w:uiPriority="69" w:unhideWhenUsed="0"/>
-    <w:lsdException w:name="Dark List Accent 2" w:semiHidden="0" w:uiPriority="70" w:unhideWhenUsed="0"/>
-    <w:lsdException w:name="Colorful Shading Accent 2" w:semiHidden="0" w:uiPriority="71" w:unhideWhenUsed="0"/>
-    <w:lsdException w:name="Colorful List Accent 2" w:semiHidden="0" w:uiPriority="72" w:unhideWhenUsed="0"/>
-    <w:lsdException w:name="Colorful Grid Accent 2" w:semiHidden="0" w:uiPriority="73" w:unhideWhenUsed="0"/>
-    <w:lsdException w:name="Light Shading Accent 3" w:semiHidden="0" w:uiPriority="60" w:unhideWhenUsed="0"/>
-    <w:lsdException w:name="Light List Accent 3" w:semiHidden="0" w:uiPriority="61" w:unhideWhenUsed="0"/>
-    <w:lsdException w:name="Light Grid Accent 3" w:semiHidden="0" w:uiPriority="62" w:unhideWhenUsed="0"/>
-    <w:lsdException w:name="Medium Shading 1 Accent 3" w:semiHidden="0" w:uiPriority="63" w:unhideWhenUsed="0"/>
-    <w:lsdException w:name="Medium Shading 2 Accent 3" w:semiHidden="0" w:uiPriority="64" w:unhideWhenUsed="0"/>
-    <w:lsdException w:name="Medium List 1 Accent 3" w:semiHidden="0" w:uiPriority="65" w:unhideWhenUsed="0"/>
-    <w:lsdException w:name="Medium List 2 Accent 3" w:semiHidden="0" w:uiPriority="66" w:unhideWhenUsed="0"/>
-    <w:lsdException w:name="Medium Grid 1 Accent 3" w:semiHidden="0" w:uiPriority="67" w:unhideWhenUsed="0"/>
-    <w:lsdException w:name="Medium Grid 2 Accent 3" w:semiHidden="0" w:uiPriority="68" w:unhideWhenUsed="0"/>
-    <w:lsdException w:name="Medium Grid 3 Accent 3" w:semiHidden="0" w:uiPriority="69" w:unhideWhenUsed="0"/>
-    <w:lsdException w:name="Dark List Accent 3" w:semiHidden="0" w:uiPriority="70" w:unhideWhenUsed="0"/>
-    <w:lsdException w:name="Colorful Shading Accent 3" w:semiHidden="0" w:uiPriority="71" w:unhideWhenUsed="0"/>
-    <w:lsdException w:name="Colorful List Accent 3" w:semiHidden="0" w:uiPriority="72" w:unhideWhenUsed="0"/>
-    <w:lsdException w:name="Colorful Grid Accent 3" w:semiHidden="0" w:uiPriority="73" w:unhideWhenUsed="0"/>
-    <w:lsdException w:name="Light Shading Accent 4" w:semiHidden="0" w:uiPriority="60" w:unhideWhenUsed="0"/>
-    <w:lsdException w:name="Light List Accent 4" w:semiHidden="0" w:uiPriority="61" w:unhideWhenUsed="0"/>
-    <w:lsdException w:name="Light Grid Accent 4" w:semiHidden="0" w:uiPriority="62" w:unhideWhenUsed="0"/>
-    <w:lsdException w:name="Medium Shading 1 Accent 4" w:semiHidden="0" w:uiPriority="63" w:unhideWhenUsed="0"/>
-    <w:lsdException w:name="Medium Shading 2 Accent 4" w:semiHidden="0" w:uiPriority="64" w:unhideWhenUsed="0"/>
-    <w:lsdException w:name="Medium List 1 Accent 4" w:semiHidden="0" w:uiPriority="65" w:unhideWhenUsed="0"/>
-    <w:lsdException w:name="Medium List 2 Accent 4" w:semiHidden="0" w:uiPriority="66" w:unhideWhenUsed="0"/>
-    <w:lsdException w:name="Medium Grid 1 Accent 4" w:semiHidden="0" w:uiPriority="67" w:unhideWhenUsed="0"/>
-    <w:lsdException w:name="Medium Grid 2 Accent 4" w:semiHidden="0" w:uiPriority="68" w:unhideWhenUsed="0"/>
-    <w:lsdException w:name="Medium Grid 3 Accent 4" w:semiHidden="0" w:uiPriority="69" w:unhideWhenUsed="0"/>
-    <w:lsdException w:name="Dark List Accent 4" w:semiHidden="0" w:uiPriority="70" w:unhideWhenUsed="0"/>
-    <w:lsdException w:name="Colorful Shading Accent 4" w:semiHidden="0" w:uiPriority="71" w:unhideWhenUsed="0"/>
-    <w:lsdException w:name="Colorful List Accent 4" w:semiHidden="0" w:uiPriority="72" w:unhideWhenUsed="0"/>
-    <w:lsdException w:name="Colorful Grid Accent 4" w:semiHidden="0" w:uiPriority="73" w:unhideWhenUsed="0"/>
-    <w:lsdException w:name="Light Shading Accent 5" w:semiHidden="0" w:uiPriority="60" w:unhideWhenUsed="0"/>
-    <w:lsdException w:name="Light List Accent 5" w:semiHidden="0" w:uiPriority="61" w:unhideWhenUsed="0"/>
-    <w:lsdException w:name="Light Grid Accent 5" w:semiHidden="0" w:uiPriority="62" w:unhideWhenUsed="0"/>
-    <w:lsdException w:name="Medium Shading 1 Accent 5" w:semiHidden="0" w:uiPriority="63" w:unhideWhenUsed="0"/>
-    <w:lsdException w:name="Medium Shading 2 Accent 5" w:semiHidden="0" w:uiPriority="64" w:unhideWhenUsed="0"/>
-    <w:lsdException w:name="Medium List 1 Accent 5" w:semiHidden="0" w:uiPriority="65" w:unhideWhenUsed="0"/>
-    <w:lsdException w:name="Medium List 2 Accent 5" w:semiHidden="0" w:uiPriority="66" w:unhideWhenUsed="0"/>
-    <w:lsdException w:name="Medium Grid 1 Accent 5" w:semiHidden="0" w:uiPriority="67" w:unhideWhenUsed="0"/>
-    <w:lsdException w:name="Medium Grid 2 Accent 5" w:semiHidden="0" w:uiPriority="68" w:unhideWhenUsed="0"/>
-    <w:lsdException w:name="Medium Grid 3 Accent 5" w:semiHidden="0" w:uiPriority="69" w:unhideWhenUsed="0"/>
-    <w:lsdException w:name="Dark List Accent 5" w:semiHidden="0" w:uiPriority="70" w:unhideWhenUsed="0"/>
-    <w:lsdException w:name="Colorful Shading Accent 5" w:semiHidden="0" w:uiPriority="71" w:unhideWhenUsed="0"/>
-    <w:lsdException w:name="Colorful List Accent 5" w:semiHidden="0" w:uiPriority="72" w:unhideWhenUsed="0"/>
-    <w:lsdException w:name="Colorful Grid Accent 5" w:semiHidden="0" w:uiPriority="73" w:unhideWhenUsed="0"/>
-    <w:lsdException w:name="Light Shading Accent 6" w:semiHidden="0" w:uiPriority="60" w:unhideWhenUsed="0"/>
-    <w:lsdException w:name="Light List Accent 6" w:semiHidden="0" w:uiPriority="61" w:unhideWhenUsed="0"/>
-    <w:lsdException w:name="Light Grid Accent 6" w:semiHidden="0" w:uiPriority="62" w:unhideWhenUsed="0"/>
-    <w:lsdException w:name="Medium Shading 1 Accent 6" w:semiHidden="0" w:uiPriority="63" w:unhideWhenUsed="0"/>
-    <w:lsdException w:name="Medium Shading 2 Accent 6" w:semiHidden="0" w:uiPriority="64" w:unhideWhenUsed="0"/>
-    <w:lsdException w:name="Medium List 1 Accent 6" w:semiHidden="0" w:uiPriority="65" w:unhideWhenUsed="0"/>
-    <w:lsdException w:name="Medium List 2 Accent 6" w:semiHidden="0" w:uiPriority="66" w:unhideWhenUsed="0"/>
-    <w:lsdException w:name="Medium Grid 1 Accent 6" w:semiHidden="0" w:uiPriority="67" w:unhideWhenUsed="0"/>
-    <w:lsdException w:name="Medium Grid 2 Accent 6" w:semiHidden="0" w:uiPriority="68" w:unhideWhenUsed="0"/>
-    <w:lsdException w:name="Medium Grid 3 Accent 6" w:semiHidden="0" w:uiPriority="69" w:unhideWhenUsed="0"/>
-    <w:lsdException w:name="Dark List Accent 6" w:semiHidden="0" w:uiPriority="70" w:unhideWhenUsed="0"/>
-    <w:lsdException w:name="Colorful Shading Accent 6" w:semiHidden="0" w:uiPriority="71" w:unhideWhenUsed="0"/>
-    <w:lsdException w:name="Colorful List Accent 6" w:semiHidden="0" w:uiPriority="72" w:unhideWhenUsed="0"/>
-    <w:lsdException w:name="Colorful Grid Accent 6" w:semiHidden="0" w:uiPriority="73" w:unhideWhenUsed="0"/>
-    <w:lsdException w:name="Subtle Emphasis" w:semiHidden="0" w:uiPriority="19" w:unhideWhenUsed="0" w:qFormat="1"/>
-    <w:lsdException w:name="Intense Emphasis" w:semiHidden="0" w:uiPriority="21" w:unhideWhenUsed="0" w:qFormat="1"/>
-    <w:lsdException w:name="Subtle Reference" w:semiHidden="0" w:uiPriority="31" w:unhideWhenUsed="0" w:qFormat="1"/>
-    <w:lsdException w:name="Intense Reference" w:semiHidden="0" w:uiPriority="32" w:unhideWhenUsed="0" w:qFormat="1"/>
-    <w:lsdException w:name="Book Title" w:semiHidden="0" w:uiPriority="33" w:unhideWhenUsed="0" w:qFormat="1"/>
-    <w:lsdException w:name="Bibliography" w:uiPriority="37"/>
-    <w:lsdException w:name="TOC Heading" w:uiPriority="39" w:qFormat="1"/>
+  <w:latentStyles w:defLockedState="0" w:defUIPriority="99" w:defSemiHidden="0" w:defUnhideWhenUsed="0" w:defQFormat="0" w:count="371">
+    <w:lsdException w:name="Normal" w:uiPriority="0" w:qFormat="1"/>
+    <w:lsdException w:name="heading 1" w:uiPriority="9" w:qFormat="1"/>
+    <w:lsdException w:name="heading 2" w:semiHidden="1" w:uiPriority="9" w:unhideWhenUsed="1" w:qFormat="1"/>
+    <w:lsdException w:name="heading 3" w:semiHidden="1" w:uiPriority="9" w:unhideWhenUsed="1" w:qFormat="1"/>
+    <w:lsdException w:name="heading 4" w:semiHidden="1" w:uiPriority="9" w:unhideWhenUsed="1" w:qFormat="1"/>
+    <w:lsdException w:name="heading 5" w:semiHidden="1" w:uiPriority="9" w:unhideWhenUsed="1" w:qFormat="1"/>
+    <w:lsdException w:name="heading 6" w:semiHidden="1" w:uiPriority="9" w:unhideWhenUsed="1" w:qFormat="1"/>
+    <w:lsdException w:name="heading 7" w:semiHidden="1" w:uiPriority="9" w:unhideWhenUsed="1" w:qFormat="1"/>
+    <w:lsdException w:name="heading 8" w:semiHidden="1" w:uiPriority="9" w:unhideWhenUsed="1" w:qFormat="1"/>
+    <w:lsdException w:name="heading 9" w:semiHidden="1" w:uiPriority="9" w:unhideWhenUsed="1" w:qFormat="1"/>
+    <w:lsdException w:name="index 1" w:semiHidden="1" w:unhideWhenUsed="1"/>
+    <w:lsdException w:name="index 2" w:semiHidden="1" w:unhideWhenUsed="1"/>
+    <w:lsdException w:name="index 3" w:semiHidden="1" w:unhideWhenUsed="1"/>
+    <w:lsdException w:name="index 4" w:semiHidden="1" w:unhideWhenUsed="1"/>
+    <w:lsdException w:name="index 5" w:semiHidden="1" w:unhideWhenUsed="1"/>
+    <w:lsdException w:name="index 6" w:semiHidden="1" w:unhideWhenUsed="1"/>
+    <w:lsdException w:name="index 7" w:semiHidden="1" w:unhideWhenUsed="1"/>
+    <w:lsdException w:name="index 8" w:semiHidden="1" w:unhideWhenUsed="1"/>
+    <w:lsdException w:name="index 9" w:semiHidden="1" w:unhideWhenUsed="1"/>
+    <w:lsdException w:name="toc 1" w:semiHidden="1" w:uiPriority="39" w:unhideWhenUsed="1"/>
+    <w:lsdException w:name="toc 2" w:semiHidden="1" w:uiPriority="39" w:unhideWhenUsed="1"/>
+    <w:lsdException w:name="toc 3" w:semiHidden="1" w:uiPriority="39" w:unhideWhenUsed="1"/>
+    <w:lsdException w:name="toc 4" w:semiHidden="1" w:uiPriority="39" w:unhideWhenUsed="1"/>
+    <w:lsdException w:name="toc 5" w:semiHidden="1" w:uiPriority="39" w:unhideWhenUsed="1"/>
+    <w:lsdException w:name="toc 6" w:semiHidden="1" w:uiPriority="39" w:unhideWhenUsed="1"/>
+    <w:lsdException w:name="toc 7" w:semiHidden="1" w:uiPriority="39" w:unhideWhenUsed="1"/>
+    <w:lsdException w:name="toc 8" w:semiHidden="1" w:uiPriority="39" w:unhideWhenUsed="1"/>
+    <w:lsdException w:name="toc 9" w:semiHidden="1" w:uiPriority="39" w:unhideWhenUsed="1"/>
+    <w:lsdException w:name="Normal Indent" w:semiHidden="1" w:unhideWhenUsed="1"/>
+    <w:lsdException w:name="footnote text" w:semiHidden="1" w:unhideWhenUsed="1"/>
+    <w:lsdException w:name="annotation text" w:semiHidden="1" w:unhideWhenUsed="1"/>
+    <w:lsdException w:name="header" w:semiHidden="1" w:unhideWhenUsed="1"/>
+    <w:lsdException w:name="footer" w:semiHidden="1" w:unhideWhenUsed="1"/>
+    <w:lsdException w:name="index heading" w:semiHidden="1" w:unhideWhenUsed="1"/>
+    <w:lsdException w:name="caption" w:semiHidden="1" w:uiPriority="35" w:unhideWhenUsed="1" w:qFormat="1"/>
+    <w:lsdException w:name="table of figures" w:semiHidden="1" w:unhideWhenUsed="1"/>
+    <w:lsdException w:name="envelope address" w:semiHidden="1" w:unhideWhenUsed="1"/>
+    <w:lsdException w:name="envelope return" w:semiHidden="1" w:unhideWhenUsed="1"/>
+    <w:lsdException w:name="footnote reference" w:semiHidden="1" w:unhideWhenUsed="1"/>
+    <w:lsdException w:name="annotation reference" w:semiHidden="1" w:unhideWhenUsed="1"/>
+    <w:lsdException w:name="line number" w:semiHidden="1" w:unhideWhenUsed="1"/>
+    <w:lsdException w:name="page number" w:semiHidden="1" w:unhideWhenUsed="1"/>
+    <w:lsdException w:name="endnote reference" w:semiHidden="1" w:unhideWhenUsed="1"/>
+    <w:lsdException w:name="endnote text" w:semiHidden="1" w:unhideWhenUsed="1"/>
+    <w:lsdException w:name="table of authorities" w:semiHidden="1" w:unhideWhenUsed="1"/>
+    <w:lsdException w:name="macro" w:semiHidden="1" w:unhideWhenUsed="1"/>
+    <w:lsdException w:name="toa heading" w:semiHidden="1" w:unhideWhenUsed="1"/>
+    <w:lsdException w:name="List" w:semiHidden="1" w:unhideWhenUsed="1"/>
+    <w:lsdException w:name="List Bullet" w:semiHidden="1" w:unhideWhenUsed="1"/>
+    <w:lsdException w:name="List Number" w:semiHidden="1" w:unhideWhenUsed="1"/>
+    <w:lsdException w:name="List 2" w:semiHidden="1" w:unhideWhenUsed="1"/>
+    <w:lsdException w:name="List 3" w:semiHidden="1" w:unhideWhenUsed="1"/>
+    <w:lsdException w:name="List 4" w:semiHidden="1" w:unhideWhenUsed="1"/>
+    <w:lsdException w:name="List 5" w:semiHidden="1" w:unhideWhenUsed="1"/>
+    <w:lsdException w:name="List Bullet 2" w:semiHidden="1" w:unhideWhenUsed="1"/>
+    <w:lsdException w:name="List Bullet 3" w:semiHidden="1" w:unhideWhenUsed="1"/>
+    <w:lsdException w:name="List Bullet 4" w:semiHidden="1" w:unhideWhenUsed="1"/>
+    <w:lsdException w:name="List Bullet 5" w:semiHidden="1" w:unhideWhenUsed="1"/>
+    <w:lsdException w:name="List Number 2" w:semiHidden="1" w:unhideWhenUsed="1"/>
+    <w:lsdException w:name="List Number 3" w:semiHidden="1" w:unhideWhenUsed="1"/>
+    <w:lsdException w:name="List Number 4" w:semiHidden="1" w:unhideWhenUsed="1"/>
+    <w:lsdException w:name="List Number 5" w:semiHidden="1" w:unhideWhenUsed="1"/>
+    <w:lsdException w:name="Title" w:uiPriority="10" w:qFormat="1"/>
+    <w:lsdException w:name="Closing" w:semiHidden="1" w:unhideWhenUsed="1"/>
+    <w:lsdException w:name="Signature" w:semiHidden="1" w:unhideWhenUsed="1"/>
+    <w:lsdException w:name="Default Paragraph Font" w:semiHidden="1" w:uiPriority="1" w:unhideWhenUsed="1"/>
+    <w:lsdException w:name="Body Text" w:semiHidden="1" w:unhideWhenUsed="1"/>
+    <w:lsdException w:name="Body Text Indent" w:semiHidden="1" w:unhideWhenUsed="1"/>
+    <w:lsdException w:name="List Continue" w:semiHidden="1" w:unhideWhenUsed="1"/>
+    <w:lsdException w:name="List Continue 2" w:semiHidden="1" w:unhideWhenUsed="1"/>
+    <w:lsdException w:name="List Continue 3" w:semiHidden="1" w:unhideWhenUsed="1"/>
+    <w:lsdException w:name="List Continue 4" w:semiHidden="1" w:unhideWhenUsed="1"/>
+    <w:lsdException w:name="List Continue 5" w:semiHidden="1" w:unhideWhenUsed="1"/>
+    <w:lsdException w:name="Message Header" w:semiHidden="1" w:unhideWhenUsed="1"/>
+    <w:lsdException w:name="Subtitle" w:uiPriority="11" w:qFormat="1"/>
+    <w:lsdException w:name="Salutation" w:semiHidden="1" w:unhideWhenUsed="1"/>
+    <w:lsdException w:name="Date" w:semiHidden="1" w:unhideWhenUsed="1"/>
+    <w:lsdException w:name="Body Text First Indent" w:semiHidden="1" w:unhideWhenUsed="1"/>
+    <w:lsdException w:name="Body Text First Indent 2" w:semiHidden="1" w:unhideWhenUsed="1"/>
+    <w:lsdException w:name="Note Heading" w:semiHidden="1" w:unhideWhenUsed="1"/>
+    <w:lsdException w:name="Body Text 2" w:semiHidden="1" w:unhideWhenUsed="1"/>
+    <w:lsdException w:name="Body Text 3" w:semiHidden="1" w:unhideWhenUsed="1"/>
+    <w:lsdException w:name="Body Text Indent 2" w:semiHidden="1" w:unhideWhenUsed="1"/>
+    <w:lsdException w:name="Body Text Indent 3" w:semiHidden="1" w:unhideWhenUsed="1"/>
+    <w:lsdException w:name="Block Text" w:semiHidden="1" w:unhideWhenUsed="1"/>
+    <w:lsdException w:name="Hyperlink" w:semiHidden="1" w:unhideWhenUsed="1"/>
+    <w:lsdException w:name="FollowedHyperlink" w:semiHidden="1" w:unhideWhenUsed="1"/>
+    <w:lsdException w:name="Strong" w:uiPriority="22" w:qFormat="1"/>
+    <w:lsdException w:name="Emphasis" w:uiPriority="20" w:qFormat="1"/>
+    <w:lsdException w:name="Document Map" w:semiHidden="1" w:unhideWhenUsed="1"/>
+    <w:lsdException w:name="Plain Text" w:semiHidden="1" w:unhideWhenUsed="1"/>
+    <w:lsdException w:name="E-mail Signature" w:semiHidden="1" w:unhideWhenUsed="1"/>
+    <w:lsdException w:name="HTML Top of Form" w:semiHidden="1" w:unhideWhenUsed="1"/>
+    <w:lsdException w:name="HTML Bottom of Form" w:semiHidden="1" w:unhideWhenUsed="1"/>
+    <w:lsdException w:name="Normal (Web)" w:semiHidden="1" w:unhideWhenUsed="1"/>
+    <w:lsdException w:name="HTML Acronym" w:semiHidden="1" w:unhideWhenUsed="1"/>
+    <w:lsdException w:name="HTML Address" w:semiHidden="1" w:unhideWhenUsed="1"/>
+    <w:lsdException w:name="HTML Cite" w:semiHidden="1" w:unhideWhenUsed="1"/>
+    <w:lsdException w:name="HTML Code" w:semiHidden="1" w:unhideWhenUsed="1"/>
+    <w:lsdException w:name="HTML Definition" w:semiHidden="1" w:unhideWhenUsed="1"/>
+    <w:lsdException w:name="HTML Keyboard" w:semiHidden="1" w:unhideWhenUsed="1"/>
+    <w:lsdException w:name="HTML Preformatted" w:semiHidden="1" w:unhideWhenUsed="1"/>
+    <w:lsdException w:name="HTML Sample" w:semiHidden="1" w:unhideWhenUsed="1"/>
+    <w:lsdException w:name="HTML Typewriter" w:semiHidden="1" w:unhideWhenUsed="1"/>
+    <w:lsdException w:name="HTML Variable" w:semiHidden="1" w:unhideWhenUsed="1"/>
+    <w:lsdException w:name="Normal Table" w:semiHidden="1" w:unhideWhenUsed="1"/>
+    <w:lsdException w:name="annotation subject" w:semiHidden="1" w:unhideWhenUsed="1"/>
+    <w:lsdException w:name="No List" w:semiHidden="1" w:unhideWhenUsed="1"/>
+    <w:lsdException w:name="Outline List 1" w:semiHidden="1" w:unhideWhenUsed="1"/>
+    <w:lsdException w:name="Outline List 2" w:semiHidden="1" w:unhideWhenUsed="1"/>
+    <w:lsdException w:name="Outline List 3" w:semiHidden="1" w:unhideWhenUsed="1"/>
+    <w:lsdException w:name="Table Simple 1" w:semiHidden="1" w:unhideWhenUsed="1"/>
+    <w:lsdException w:name="Table Simple 2" w:semiHidden="1" w:unhideWhenUsed="1"/>
+    <w:lsdException w:name="Table Simple 3" w:semiHidden="1" w:unhideWhenUsed="1"/>
+    <w:lsdException w:name="Table Classic 1" w:semiHidden="1" w:unhideWhenUsed="1"/>
+    <w:lsdException w:name="Table Classic 2" w:semiHidden="1" w:unhideWhenUsed="1"/>
+    <w:lsdException w:name="Table Classic 3" w:semiHidden="1" w:unhideWhenUsed="1"/>
+    <w:lsdException w:name="Table Classic 4" w:semiHidden="1" w:unhideWhenUsed="1"/>
+    <w:lsdException w:name="Table Colorful 1" w:semiHidden="1" w:unhideWhenUsed="1"/>
+    <w:lsdException w:name="Table Colorful 2" w:semiHidden="1" w:unhideWhenUsed="1"/>
+    <w:lsdException w:name="Table Colorful 3" w:semiHidden="1" w:unhideWhenUsed="1"/>
+    <w:lsdException w:name="Table Columns 1" w:semiHidden="1" w:unhideWhenUsed="1"/>
+    <w:lsdException w:name="Table Columns 2" w:semiHidden="1" w:unhideWhenUsed="1"/>
+    <w:lsdException w:name="Table Columns 3" w:semiHidden="1" w:unhideWhenUsed="1"/>
+    <w:lsdException w:name="Table Columns 4" w:semiHidden="1" w:unhideWhenUsed="1"/>
+    <w:lsdException w:name="Table Columns 5" w:semiHidden="1" w:unhideWhenUsed="1"/>
+    <w:lsdException w:name="Table Grid 1" w:semiHidden="1" w:unhideWhenUsed="1"/>
+    <w:lsdException w:name="Table Grid 2" w:semiHidden="1" w:unhideWhenUsed="1"/>
+    <w:lsdException w:name="Table Grid 3" w:semiHidden="1" w:unhideWhenUsed="1"/>
+    <w:lsdException w:name="Table Grid 4" w:semiHidden="1" w:unhideWhenUsed="1"/>
+    <w:lsdException w:name="Table Grid 5" w:semiHidden="1" w:unhideWhenUsed="1"/>
+    <w:lsdException w:name="Table Grid 6" w:semiHidden="1" w:unhideWhenUsed="1"/>
+    <w:lsdException w:name="Table Grid 7" w:semiHidden="1" w:unhideWhenUsed="1"/>
+    <w:lsdException w:name="Table Grid 8" w:semiHidden="1" w:unhideWhenUsed="1"/>
+    <w:lsdException w:name="Table List 1" w:semiHidden="1" w:unhideWhenUsed="1"/>
+    <w:lsdException w:name="Table List 2" w:semiHidden="1" w:unhideWhenUsed="1"/>
+    <w:lsdException w:name="Table List 3" w:semiHidden="1" w:unhideWhenUsed="1"/>
+    <w:lsdException w:name="Table List 4" w:semiHidden="1" w:unhideWhenUsed="1"/>
+    <w:lsdException w:name="Table List 5" w:semiHidden="1" w:unhideWhenUsed="1"/>
+    <w:lsdException w:name="Table List 6" w:semiHidden="1" w:unhideWhenUsed="1"/>
+    <w:lsdException w:name="Table List 7" w:semiHidden="1" w:unhideWhenUsed="1"/>
+    <w:lsdException w:name="Table List 8" w:semiHidden="1" w:unhideWhenUsed="1"/>
+    <w:lsdException w:name="Table 3D effects 1" w:semiHidden="1" w:unhideWhenUsed="1"/>
+    <w:lsdException w:name="Table 3D effects 2" w:semiHidden="1" w:unhideWhenUsed="1"/>
+    <w:lsdException w:name="Table 3D effects 3" w:semiHidden="1" w:unhideWhenUsed="1"/>
+    <w:lsdException w:name="Table Contemporary" w:semiHidden="1" w:unhideWhenUsed="1"/>
+    <w:lsdException w:name="Table Elegant" w:semiHidden="1" w:unhideWhenUsed="1"/>
+    <w:lsdException w:name="Table Professional" w:semiHidden="1" w:unhideWhenUsed="1"/>
+    <w:lsdException w:name="Table Subtle 1" w:semiHidden="1" w:unhideWhenUsed="1"/>
+    <w:lsdException w:name="Table Subtle 2" w:semiHidden="1" w:unhideWhenUsed="1"/>
+    <w:lsdException w:name="Table Web 1" w:semiHidden="1" w:unhideWhenUsed="1"/>
+    <w:lsdException w:name="Table Web 2" w:semiHidden="1" w:unhideWhenUsed="1"/>
+    <w:lsdException w:name="Table Web 3" w:semiHidden="1" w:unhideWhenUsed="1"/>
+    <w:lsdException w:name="Balloon Text" w:semiHidden="1" w:unhideWhenUsed="1"/>
+    <w:lsdException w:name="Table Grid" w:uiPriority="39"/>
+    <w:lsdException w:name="Table Theme" w:semiHidden="1" w:unhideWhenUsed="1"/>
+    <w:lsdException w:name="Placeholder Text" w:semiHidden="1"/>
+    <w:lsdException w:name="No Spacing" w:uiPriority="1" w:qFormat="1"/>
+    <w:lsdException w:name="Light Shading" w:uiPriority="60"/>
+    <w:lsdException w:name="Light List" w:uiPriority="61"/>
+    <w:lsdException w:name="Light Grid" w:uiPriority="62"/>
+    <w:lsdException w:name="Medium Shading 1" w:uiPriority="63"/>
+    <w:lsdException w:name="Medium Shading 2" w:uiPriority="64"/>
+    <w:lsdException w:name="Medium List 1" w:uiPriority="65"/>
+    <w:lsdException w:name="Medium List 2" w:uiPriority="66"/>
+    <w:lsdException w:name="Medium Grid 1" w:uiPriority="67"/>
+    <w:lsdException w:name="Medium Grid 2" w:uiPriority="68"/>
+    <w:lsdException w:name="Medium Grid 3" w:uiPriority="69"/>
+    <w:lsdException w:name="Dark List" w:uiPriority="70"/>
+    <w:lsdException w:name="Colorful Shading" w:uiPriority="71"/>
+    <w:lsdException w:name="Colorful List" w:uiPriority="72"/>
+    <w:lsdException w:name="Colorful Grid" w:uiPriority="73"/>
+    <w:lsdException w:name="Light Shading Accent 1" w:uiPriority="60"/>
+    <w:lsdException w:name="Light List Accent 1" w:uiPriority="61"/>
+    <w:lsdException w:name="Light Grid Accent 1" w:uiPriority="62"/>
+    <w:lsdException w:name="Medium Shading 1 Accent 1" w:uiPriority="63"/>
+    <w:lsdException w:name="Medium Shading 2 Accent 1" w:uiPriority="64"/>
+    <w:lsdException w:name="Medium List 1 Accent 1" w:uiPriority="65"/>
+    <w:lsdException w:name="Revision" w:semiHidden="1"/>
+    <w:lsdException w:name="List Paragraph" w:uiPriority="34" w:qFormat="1"/>
+    <w:lsdException w:name="Quote" w:uiPriority="29" w:qFormat="1"/>
+    <w:lsdException w:name="Intense Quote" w:uiPriority="30" w:qFormat="1"/>
+    <w:lsdException w:name="Medium List 2 Accent 1" w:uiPriority="66"/>
+    <w:lsdException w:name="Medium Grid 1 Accent 1" w:uiPriority="67"/>
+    <w:lsdException w:name="Medium Grid 2 Accent 1" w:uiPriority="68"/>
+    <w:lsdException w:name="Medium Grid 3 Accent 1" w:uiPriority="69"/>
+    <w:lsdException w:name="Dark List Accent 1" w:uiPriority="70"/>
+    <w:lsdException w:name="Colorful Shading Accent 1" w:uiPriority="71"/>
+    <w:lsdException w:name="Colorful List Accent 1" w:uiPriority="72"/>
+    <w:lsdException w:name="Colorful Grid Accent 1" w:uiPriority="73"/>
+    <w:lsdException w:name="Light Shading Accent 2" w:uiPriority="60"/>
+    <w:lsdException w:name="Light List Accent 2" w:uiPriority="61"/>
+    <w:lsdException w:name="Light Grid Accent 2" w:uiPriority="62"/>
+    <w:lsdException w:name="Medium Shading 1 Accent 2" w:uiPriority="63"/>
+    <w:lsdException w:name="Medium Shading 2 Accent 2" w:uiPriority="64"/>
+    <w:lsdException w:name="Medium List 1 Accent 2" w:uiPriority="65"/>
+    <w:lsdException w:name="Medium List 2 Accent 2" w:uiPriority="66"/>
+    <w:lsdException w:name="Medium Grid 1 Accent 2" w:uiPriority="67"/>
+    <w:lsdException w:name="Medium Grid 2 Accent 2" w:uiPriority="68"/>
+    <w:lsdException w:name="Medium Grid 3 Accent 2" w:uiPriority="69"/>
+    <w:lsdException w:name="Dark List Accent 2" w:uiPriority="70"/>
+    <w:lsdException w:name="Colorful Shading Accent 2" w:uiPriority="71"/>
+    <w:lsdException w:name="Colorful List Accent 2" w:uiPriority="72"/>
+    <w:lsdException w:name="Colorful Grid Accent 2" w:uiPriority="73"/>
+    <w:lsdException w:name="Light Shading Accent 3" w:uiPriority="60"/>
+    <w:lsdException w:name="Light List Accent 3" w:uiPriority="61"/>
+    <w:lsdException w:name="Light Grid Accent 3" w:uiPriority="62"/>
+    <w:lsdException w:name="Medium Shading 1 Accent 3" w:uiPriority="63"/>
+    <w:lsdException w:name="Medium Shading 2 Accent 3" w:uiPriority="64"/>
+    <w:lsdException w:name="Medium List 1 Accent 3" w:uiPriority="65"/>
+    <w:lsdException w:name="Medium List 2 Accent 3" w:uiPriority="66"/>
+    <w:lsdException w:name="Medium Grid 1 Accent 3" w:uiPriority="67"/>
+    <w:lsdException w:name="Medium Grid 2 Accent 3" w:uiPriority="68"/>
+    <w:lsdException w:name="Medium Grid 3 Accent 3" w:uiPriority="69"/>
+    <w:lsdException w:name="Dark List Accent 3" w:uiPriority="70"/>
+    <w:lsdException w:name="Colorful Shading Accent 3" w:uiPriority="71"/>
+    <w:lsdException w:name="Colorful List Accent 3" w:uiPriority="72"/>
+    <w:lsdException w:name="Colorful Grid Accent 3" w:uiPriority="73"/>
+    <w:lsdException w:name="Light Shading Accent 4" w:uiPriority="60"/>
+    <w:lsdException w:name="Light List Accent 4" w:uiPriority="61"/>
+    <w:lsdException w:name="Light Grid Accent 4" w:uiPriority="62"/>
+    <w:lsdException w:name="Medium Shading 1 Accent 4" w:uiPriority="63"/>
+    <w:lsdException w:name="Medium Shading 2 Accent 4" w:uiPriority="64"/>
+    <w:lsdException w:name="Medium List 1 Accent 4" w:uiPriority="65"/>
+    <w:lsdException w:name="Medium List 2 Accent 4" w:uiPriority="66"/>
+    <w:lsdException w:name="Medium Grid 1 Accent 4" w:uiPriority="67"/>
+    <w:lsdException w:name="Medium Grid 2 Accent 4" w:uiPriority="68"/>
+    <w:lsdException w:name="Medium Grid 3 Accent 4" w:uiPriority="69"/>
+    <w:lsdException w:name="Dark List Accent 4" w:uiPriority="70"/>
+    <w:lsdException w:name="Colorful Shading Accent 4" w:uiPriority="71"/>
+    <w:lsdException w:name="Colorful List Accent 4" w:uiPriority="72"/>
+    <w:lsdException w:name="Colorful Grid Accent 4" w:uiPriority="73"/>
+    <w:lsdException w:name="Light Shading Accent 5" w:uiPriority="60"/>
+    <w:lsdException w:name="Light List Accent 5" w:uiPriority="61"/>
+    <w:lsdException w:name="Light Grid Accent 5" w:uiPriority="62"/>
+    <w:lsdException w:name="Medium Shading 1 Accent 5" w:uiPriority="63"/>
+    <w:lsdException w:name="Medium Shading 2 Accent 5" w:uiPriority="64"/>
+    <w:lsdException w:name="Medium List 1 Accent 5" w:uiPriority="65"/>
+    <w:lsdException w:name="Medium List 2 Accent 5" w:uiPriority="66"/>
+    <w:lsdException w:name="Medium Grid 1 Accent 5" w:uiPriority="67"/>
+    <w:lsdException w:name="Medium Grid 2 Accent 5" w:uiPriority="68"/>
+    <w:lsdException w:name="Medium Grid 3 Accent 5" w:uiPriority="69"/>
+    <w:lsdException w:name="Dark List Accent 5" w:uiPriority="70"/>
+    <w:lsdException w:name="Colorful Shading Accent 5" w:uiPriority="71"/>
+    <w:lsdException w:name="Colorful List Accent 5" w:uiPriority="72"/>
+    <w:lsdException w:name="Colorful Grid Accent 5" w:uiPriority="73"/>
+    <w:lsdException w:name="Light Shading Accent 6" w:uiPriority="60"/>
+    <w:lsdException w:name="Light List Accent 6" w:uiPriority="61"/>
+    <w:lsdException w:name="Light Grid Accent 6" w:uiPriority="62"/>
+    <w:lsdException w:name="Medium Shading 1 Accent 6" w:uiPriority="63"/>
+    <w:lsdException w:name="Medium Shading 2 Accent 6" w:uiPriority="64"/>
+    <w:lsdException w:name="Medium List 1 Accent 6" w:uiPriority="65"/>
+    <w:lsdException w:name="Medium List 2 Accent 6" w:uiPriority="66"/>
+    <w:lsdException w:name="Medium Grid 1 Accent 6" w:uiPriority="67"/>
+    <w:lsdException w:name="Medium Grid 2 Accent 6" w:uiPriority="68"/>
+    <w:lsdException w:name="Medium Grid 3 Accent 6" w:uiPriority="69"/>
+    <w:lsdException w:name="Dark List Accent 6" w:uiPriority="70"/>
+    <w:lsdException w:name="Colorful Shading Accent 6" w:uiPriority="71"/>
+    <w:lsdException w:name="Colorful List Accent 6" w:uiPriority="72"/>
+    <w:lsdException w:name="Colorful Grid Accent 6" w:uiPriority="73"/>
+    <w:lsdException w:name="Subtle Emphasis" w:uiPriority="19" w:qFormat="1"/>
+    <w:lsdException w:name="Intense Emphasis" w:uiPriority="21" w:qFormat="1"/>
+    <w:lsdException w:name="Subtle Reference" w:uiPriority="31" w:qFormat="1"/>
+    <w:lsdException w:name="Intense Reference" w:uiPriority="32" w:qFormat="1"/>
+    <w:lsdException w:name="Book Title" w:uiPriority="33" w:qFormat="1"/>
+    <w:lsdException w:name="Bibliography" w:semiHidden="1" w:uiPriority="37" w:unhideWhenUsed="1"/>
+    <w:lsdException w:name="TOC Heading" w:semiHidden="1" w:uiPriority="39" w:unhideWhenUsed="1" w:qFormat="1"/>
+    <w:lsdException w:name="Plain Table 1" w:uiPriority="41"/>
+    <w:lsdException w:name="Plain Table 2" w:uiPriority="42"/>
+    <w:lsdException w:name="Plain Table 3" w:uiPriority="43"/>
+    <w:lsdException w:name="Plain Table 4" w:uiPriority="44"/>
+    <w:lsdException w:name="Plain Table 5" w:uiPriority="45"/>
+    <w:lsdException w:name="Grid Table Light" w:uiPriority="40"/>
+    <w:lsdException w:name="Grid Table 1 Light" w:uiPriority="46"/>
+    <w:lsdException w:name="Grid Table 2" w:uiPriority="47"/>
+    <w:lsdException w:name="Grid Table 3" w:uiPriority="48"/>
+    <w:lsdException w:name="Grid Table 4" w:uiPriority="49"/>
+    <w:lsdException w:name="Grid Table 5 Dark" w:uiPriority="50"/>
+    <w:lsdException w:name="Grid Table 6 Colorful" w:uiPriority="51"/>
+    <w:lsdException w:name="Grid Table 7 Colorful" w:uiPriority="52"/>
+    <w:lsdException w:name="Grid Table 1 Light Accent 1" w:uiPriority="46"/>
+    <w:lsdException w:name="Grid Table 2 Accent 1" w:uiPriority="47"/>
+    <w:lsdException w:name="Grid Table 3 Accent 1" w:uiPriority="48"/>
+    <w:lsdException w:name="Grid Table 4 Accent 1" w:uiPriority="49"/>
+    <w:lsdException w:name="Grid Table 5 Dark Accent 1" w:uiPriority="50"/>
+    <w:lsdException w:name="Grid Table 6 Colorful Accent 1" w:uiPriority="51"/>
+    <w:lsdException w:name="Grid Table 7 Colorful Accent 1" w:uiPriority="52"/>
+    <w:lsdException w:name="Grid Table 1 Light Accent 2" w:uiPriority="46"/>
+    <w:lsdException w:name="Grid Table 2 Accent 2" w:uiPriority="47"/>
+    <w:lsdException w:name="Grid Table 3 Accent 2" w:uiPriority="48"/>
+    <w:lsdException w:name="Grid Table 4 Accent 2" w:uiPriority="49"/>
+    <w:lsdException w:name="Grid Table 5 Dark Accent 2" w:uiPriority="50"/>
+    <w:lsdException w:name="Grid Table 6 Colorful Accent 2" w:uiPriority="51"/>
+    <w:lsdException w:name="Grid Table 7 Colorful Accent 2" w:uiPriority="52"/>
+    <w:lsdException w:name="Grid Table 1 Light Accent 3" w:uiPriority="46"/>
+    <w:lsdException w:name="Grid Table 2 Accent 3" w:uiPriority="47"/>
+    <w:lsdException w:name="Grid Table 3 Accent 3" w:uiPriority="48"/>
+    <w:lsdException w:name="Grid Table 4 Accent 3" w:uiPriority="49"/>
+    <w:lsdException w:name="Grid Table 5 Dark Accent 3" w:uiPriority="50"/>
+    <w:lsdException w:name="Grid Table 6 Colorful Accent 3" w:uiPriority="51"/>
+    <w:lsdException w:name="Grid Table 7 Colorful Accent 3" w:uiPriority="52"/>
+    <w:lsdException w:name="Grid Table 1 Light Accent 4" w:uiPriority="46"/>
+    <w:lsdException w:name="Grid Table 2 Accent 4" w:uiPriority="47"/>
+    <w:lsdException w:name="Grid Table 3 Accent 4" w:uiPriority="48"/>
+    <w:lsdException w:name="Grid Table 4 Accent 4" w:uiPriority="49"/>
+    <w:lsdException w:name="Grid Table 5 Dark Accent 4" w:uiPriority="50"/>
+    <w:lsdException w:name="Grid Table 6 Colorful Accent 4" w:uiPriority="51"/>
+    <w:lsdException w:name="Grid Table 7 Colorful Accent 4" w:uiPriority="52"/>
+    <w:lsdException w:name="Grid Table 1 Light Accent 5" w:uiPriority="46"/>
+    <w:lsdException w:name="Grid Table 2 Accent 5" w:uiPriority="47"/>
+    <w:lsdException w:name="Grid Table 3 Accent 5" w:uiPriority="48"/>
+    <w:lsdException w:name="Grid Table 4 Accent 5" w:uiPriority="49"/>
+    <w:lsdException w:name="Grid Table 5 Dark Accent 5" w:uiPriority="50"/>
+    <w:lsdException w:name="Grid Table 6 Colorful Accent 5" w:uiPriority="51"/>
+    <w:lsdException w:name="Grid Table 7 Colorful Accent 5" w:uiPriority="52"/>
+    <w:lsdException w:name="Grid Table 1 Light Accent 6" w:uiPriority="46"/>
+    <w:lsdException w:name="Grid Table 2 Accent 6" w:uiPriority="47"/>
+    <w:lsdException w:name="Grid Table 3 Accent 6" w:uiPriority="48"/>
+    <w:lsdException w:name="Grid Table 4 Accent 6" w:uiPriority="49"/>
+    <w:lsdException w:name="Grid Table 5 Dark Accent 6" w:uiPriority="50"/>
+    <w:lsdException w:name="Grid Table 6 Colorful Accent 6" w:uiPriority="51"/>
+    <w:lsdException w:name="Grid Table 7 Colorful Accent 6" w:uiPriority="52"/>
+    <w:lsdException w:name="List Table 1 Light" w:uiPriority="46"/>
+    <w:lsdException w:name="List Table 2" w:uiPriority="47"/>
+    <w:lsdException w:name="List Table 3" w:uiPriority="48"/>
+    <w:lsdException w:name="List Table 4" w:uiPriority="49"/>
+    <w:lsdException w:name="List Table 5 Dark" w:uiPriority="50"/>
+    <w:lsdException w:name="List Table 6 Colorful" w:uiPriority="51"/>
+    <w:lsdException w:name="List Table 7 Colorful" w:uiPriority="52"/>
+    <w:lsdException w:name="List Table 1 Light Accent 1" w:uiPriority="46"/>
+    <w:lsdException w:name="List Table 2 Accent 1" w:uiPriority="47"/>
+    <w:lsdException w:name="List Table 3 Accent 1" w:uiPriority="48"/>
+    <w:lsdException w:name="List Table 4 Accent 1" w:uiPriority="49"/>
+    <w:lsdException w:name="List Table 5 Dark Accent 1" w:uiPriority="50"/>
+    <w:lsdException w:name="List Table 6 Colorful Accent 1" w:uiPriority="51"/>
+    <w:lsdException w:name="List Table 7 Colorful Accent 1" w:uiPriority="52"/>
+    <w:lsdException w:name="List Table 1 Light Accent 2" w:uiPriority="46"/>
+    <w:lsdException w:name="List Table 2 Accent 2" w:uiPriority="47"/>
+    <w:lsdException w:name="List Table 3 Accent 2" w:uiPriority="48"/>
+    <w:lsdException w:name="List Table 4 Accent 2" w:uiPriority="49"/>
+    <w:lsdException w:name="List Table 5 Dark Accent 2" w:uiPriority="50"/>
+    <w:lsdException w:name="List Table 6 Colorful Accent 2" w:uiPriority="51"/>
+    <w:lsdException w:name="List Table 7 Colorful Accent 2" w:uiPriority="52"/>
+    <w:lsdException w:name="List Table 1 Light Accent 3" w:uiPriority="46"/>
+    <w:lsdException w:name="List Table 2 Accent 3" w:uiPriority="47"/>
+    <w:lsdException w:name="List Table 3 Accent 3" w:uiPriority="48"/>
+    <w:lsdException w:name="List Table 4 Accent 3" w:uiPriority="49"/>
+    <w:lsdException w:name="List Table 5 Dark Accent 3" w:uiPriority="50"/>
+    <w:lsdException w:name="List Table 6 Colorful Accent 3" w:uiPriority="51"/>
+    <w:lsdException w:name="List Table 7 Colorful Accent 3" w:uiPriority="52"/>
+    <w:lsdException w:name="List Table 1 Light Accent 4" w:uiPriority="46"/>
+    <w:lsdException w:name="List Table 2 Accent 4" w:uiPriority="47"/>
+    <w:lsdException w:name="List Table 3 Accent 4" w:uiPriority="48"/>
+    <w:lsdException w:name="List Table 4 Accent 4" w:uiPriority="49"/>
+    <w:lsdException w:name="List Table 5 Dark Accent 4" w:uiPriority="50"/>
+    <w:lsdException w:name="List Table 6 Colorful Accent 4" w:uiPriority="51"/>
+    <w:lsdException w:name="List Table 7 Colorful Accent 4" w:uiPriority="52"/>
+    <w:lsdException w:name="List Table 1 Light Accent 5" w:uiPriority="46"/>
+    <w:lsdException w:name="List Table 2 Accent 5" w:uiPriority="47"/>
+    <w:lsdException w:name="List Table 3 Accent 5" w:uiPriority="48"/>
+    <w:lsdException w:name="List Table 4 Accent 5" w:uiPriority="49"/>
+    <w:lsdException w:name="List Table 5 Dark Accent 5" w:uiPriority="50"/>
+    <w:lsdException w:name="List Table 6 Colorful Accent 5" w:uiPriority="51"/>
+    <w:lsdException w:name="List Table 7 Colorful Accent 5" w:uiPriority="52"/>
+    <w:lsdException w:name="List Table 1 Light Accent 6" w:uiPriority="46"/>
+    <w:lsdException w:name="List Table 2 Accent 6" w:uiPriority="47"/>
+    <w:lsdException w:name="List Table 3 Accent 6" w:uiPriority="48"/>
+    <w:lsdException w:name="List Table 4 Accent 6" w:uiPriority="49"/>
+    <w:lsdException w:name="List Table 5 Dark Accent 6" w:uiPriority="50"/>
+    <w:lsdException w:name="List Table 6 Colorful Accent 6" w:uiPriority="51"/>
+    <w:lsdException w:name="List Table 7 Colorful Accent 6" w:uiPriority="52"/>
   </w:latentStyles>
   <w:style w:type="paragraph" w:default="1" w:styleId="Normal">
     <w:name w:val="Normal"/>
